--- a/ImageProcessing/10257053-Thesis Proposal_2.docx
+++ b/ImageProcessing/10257053-Thesis Proposal_2.docx
@@ -63,21 +63,8 @@
         <w:spacing w:after="0"/>
         <w:jc w:val="center"/>
       </w:pPr>
-      <w:proofErr w:type="spellStart"/>
-      <w:r>
-        <w:t>Dinh</w:t>
-      </w:r>
-      <w:proofErr w:type="spellEnd"/>
-      <w:r>
-        <w:t xml:space="preserve"> </w:t>
-      </w:r>
-      <w:proofErr w:type="spellStart"/>
-      <w:r>
-        <w:t>Trung</w:t>
-      </w:r>
-      <w:proofErr w:type="spellEnd"/>
-      <w:r>
-        <w:t xml:space="preserve"> Vu</w:t>
+      <w:r>
+        <w:t>Dinh Trung Vu</w:t>
       </w:r>
     </w:p>
     <w:p>
@@ -324,7 +311,6 @@
         </w:rPr>
         <w:t>= {</w:t>
       </w:r>
-      <w:proofErr w:type="gramStart"/>
       <w:r>
         <w:rPr>
           <w:rFonts w:hint="eastAsia"/>
@@ -345,14 +331,7 @@
         <w:rPr>
           <w:rFonts w:hint="eastAsia"/>
         </w:rPr>
-        <w:t>(</w:t>
-      </w:r>
-      <w:proofErr w:type="gramEnd"/>
-      <w:r>
-        <w:rPr>
-          <w:rFonts w:hint="eastAsia"/>
-        </w:rPr>
-        <w:t xml:space="preserve">0)} and </w:t>
+        <w:t xml:space="preserve">(0)} and </w:t>
       </w:r>
       <w:r>
         <w:rPr>
@@ -434,10 +413,10 @@
             <v:path o:extrusionok="f" gradientshapeok="t" o:connecttype="rect"/>
             <o:lock v:ext="edit" aspectratio="t"/>
           </v:shapetype>
-          <v:shape id="_x0000_i1025" type="#_x0000_t75" style="width:16.1pt;height:19.35pt" o:ole="">
+          <v:shape id="_x0000_i1025" type="#_x0000_t75" style="width:16.3pt;height:19.4pt" o:ole="">
             <v:imagedata r:id="rId8" o:title=""/>
           </v:shape>
-          <o:OLEObject Type="Embed" ProgID="Equation.3" ShapeID="_x0000_i1025" DrawAspect="Content" ObjectID="_1481716617" r:id="rId9"/>
+          <o:OLEObject Type="Embed" ProgID="Equation.3" ShapeID="_x0000_i1025" DrawAspect="Content" ObjectID="_1481747500" r:id="rId9"/>
         </w:object>
       </w:r>
       <w:r>
@@ -450,7 +429,6 @@
         </w:rPr>
         <w:t>NNT</w:t>
       </w:r>
-      <w:proofErr w:type="spellStart"/>
       <w:r>
         <w:rPr>
           <w:rFonts w:hint="eastAsia"/>
@@ -460,7 +438,6 @@
         </w:rPr>
         <w:t>i</w:t>
       </w:r>
-      <w:proofErr w:type="spellEnd"/>
       <w:r>
         <w:t xml:space="preserve">, and </w:t>
       </w:r>
@@ -477,7 +454,6 @@
         </w:rPr>
         <w:t>NT</w:t>
       </w:r>
-      <w:proofErr w:type="spellStart"/>
       <w:r>
         <w:rPr>
           <w:rFonts w:hint="eastAsia"/>
@@ -487,7 +463,6 @@
         </w:rPr>
         <w:t>i</w:t>
       </w:r>
-      <w:proofErr w:type="spellEnd"/>
       <w:r>
         <w:rPr>
           <w:rFonts w:hint="eastAsia"/>
@@ -513,7 +488,6 @@
         </w:rPr>
         <w:t>X</w:t>
       </w:r>
-      <w:proofErr w:type="spellStart"/>
       <w:r>
         <w:rPr>
           <w:rFonts w:hint="eastAsia"/>
@@ -523,7 +497,6 @@
         </w:rPr>
         <w:t>i</w:t>
       </w:r>
-      <w:proofErr w:type="spellEnd"/>
       <w:r>
         <w:rPr>
           <w:rFonts w:hint="eastAsia"/>
@@ -577,10 +550,10 @@
           <w:position w:val="-12"/>
         </w:rPr>
         <w:object w:dxaOrig="320" w:dyaOrig="360">
-          <v:shape id="_x0000_i1026" type="#_x0000_t75" style="width:15.6pt;height:18.25pt" o:ole="">
+          <v:shape id="_x0000_i1026" type="#_x0000_t75" style="width:15.65pt;height:18.15pt" o:ole="">
             <v:imagedata r:id="rId10" o:title=""/>
           </v:shape>
-          <o:OLEObject Type="Embed" ProgID="Equation.3" ShapeID="_x0000_i1026" DrawAspect="Content" ObjectID="_1481716618" r:id="rId11"/>
+          <o:OLEObject Type="Embed" ProgID="Equation.3" ShapeID="_x0000_i1026" DrawAspect="Content" ObjectID="_1481747501" r:id="rId11"/>
         </w:object>
       </w:r>
       <w:r>
@@ -631,10 +604,10 @@
           <w:position w:val="-12"/>
         </w:rPr>
         <w:object w:dxaOrig="320" w:dyaOrig="360">
-          <v:shape id="_x0000_i1027" type="#_x0000_t75" style="width:15.6pt;height:18.25pt" o:ole="">
+          <v:shape id="_x0000_i1027" type="#_x0000_t75" style="width:15.65pt;height:18.15pt" o:ole="">
             <v:imagedata r:id="rId10" o:title=""/>
           </v:shape>
-          <o:OLEObject Type="Embed" ProgID="Equation.3" ShapeID="_x0000_i1027" DrawAspect="Content" ObjectID="_1481716619" r:id="rId12"/>
+          <o:OLEObject Type="Embed" ProgID="Equation.3" ShapeID="_x0000_i1027" DrawAspect="Content" ObjectID="_1481747502" r:id="rId12"/>
         </w:object>
       </w:r>
       <w:r>
@@ -657,10 +630,10 @@
           <w:position w:val="-14"/>
         </w:rPr>
         <w:object w:dxaOrig="300" w:dyaOrig="380">
-          <v:shape id="_x0000_i1028" type="#_x0000_t75" style="width:16.1pt;height:19.35pt" o:ole="">
+          <v:shape id="_x0000_i1028" type="#_x0000_t75" style="width:16.3pt;height:19.4pt" o:ole="">
             <v:imagedata r:id="rId13" o:title=""/>
           </v:shape>
-          <o:OLEObject Type="Embed" ProgID="Equation.3" ShapeID="_x0000_i1028" DrawAspect="Content" ObjectID="_1481716620" r:id="rId14"/>
+          <o:OLEObject Type="Embed" ProgID="Equation.3" ShapeID="_x0000_i1028" DrawAspect="Content" ObjectID="_1481747503" r:id="rId14"/>
         </w:object>
       </w:r>
       <w:r>
@@ -676,7 +649,6 @@
         </w:rPr>
         <w:t>NNT</w:t>
       </w:r>
-      <w:proofErr w:type="spellStart"/>
       <w:r>
         <w:rPr>
           <w:rFonts w:hint="eastAsia"/>
@@ -686,7 +658,6 @@
         </w:rPr>
         <w:t>i</w:t>
       </w:r>
-      <w:proofErr w:type="spellEnd"/>
       <w:r>
         <w:t xml:space="preserve"> and </w:t>
       </w:r>
@@ -703,7 +674,6 @@
         </w:rPr>
         <w:t>NT</w:t>
       </w:r>
-      <w:proofErr w:type="spellStart"/>
       <w:r>
         <w:rPr>
           <w:rFonts w:hint="eastAsia"/>
@@ -713,7 +683,6 @@
         </w:rPr>
         <w:t>i</w:t>
       </w:r>
-      <w:proofErr w:type="spellEnd"/>
       <w:r>
         <w:t>.</w:t>
       </w:r>
@@ -745,7 +714,6 @@
         </w:rPr>
         <w:t xml:space="preserve"> </w:t>
       </w:r>
-      <w:proofErr w:type="gramStart"/>
       <w:r>
         <w:rPr>
           <w:rFonts w:hint="eastAsia"/>
@@ -762,7 +730,6 @@
         </w:rPr>
         <w:t>p</w:t>
       </w:r>
-      <w:proofErr w:type="gramEnd"/>
       <w:r>
         <w:t>, u</w:t>
       </w:r>
@@ -778,10 +745,10 @@
           <w:position w:val="-14"/>
         </w:rPr>
         <w:object w:dxaOrig="340" w:dyaOrig="400">
-          <v:shape id="_x0000_i1029" type="#_x0000_t75" style="width:16.65pt;height:20.4pt" o:ole="">
+          <v:shape id="_x0000_i1029" type="#_x0000_t75" style="width:16.9pt;height:20.65pt" o:ole="">
             <v:imagedata r:id="rId15" o:title=""/>
           </v:shape>
-          <o:OLEObject Type="Embed" ProgID="Equation.3" ShapeID="_x0000_i1029" DrawAspect="Content" ObjectID="_1481716621" r:id="rId16"/>
+          <o:OLEObject Type="Embed" ProgID="Equation.3" ShapeID="_x0000_i1029" DrawAspect="Content" ObjectID="_1481747504" r:id="rId16"/>
         </w:object>
       </w:r>
       <w:r>
@@ -828,7 +795,6 @@
         </w:rPr>
         <w:t>NNT</w:t>
       </w:r>
-      <w:proofErr w:type="spellStart"/>
       <w:r>
         <w:rPr>
           <w:rFonts w:hint="eastAsia"/>
@@ -838,7 +804,6 @@
         </w:rPr>
         <w:t>i</w:t>
       </w:r>
-      <w:proofErr w:type="spellEnd"/>
       <w:r>
         <w:rPr>
           <w:rFonts w:hint="eastAsia"/>
@@ -865,7 +830,6 @@
         </w:rPr>
         <w:t>X</w:t>
       </w:r>
-      <w:proofErr w:type="spellStart"/>
       <w:r>
         <w:rPr>
           <w:rFonts w:hint="eastAsia"/>
@@ -875,7 +839,6 @@
         </w:rPr>
         <w:t>i</w:t>
       </w:r>
-      <w:proofErr w:type="spellEnd"/>
       <w:r>
         <w:rPr>
           <w:rFonts w:hint="eastAsia"/>
@@ -887,36 +850,28 @@
           <w:position w:val="-14"/>
         </w:rPr>
         <w:object w:dxaOrig="360" w:dyaOrig="400">
-          <v:shape id="_x0000_i1030" type="#_x0000_t75" style="width:17.75pt;height:20.4pt" o:ole="">
+          <v:shape id="_x0000_i1030" type="#_x0000_t75" style="width:17.55pt;height:20.65pt" o:ole="">
             <v:imagedata r:id="rId17" o:title=""/>
           </v:shape>
-          <o:OLEObject Type="Embed" ProgID="Equation.3" ShapeID="_x0000_i1030" DrawAspect="Content" ObjectID="_1481716622" r:id="rId18"/>
+          <o:OLEObject Type="Embed" ProgID="Equation.3" ShapeID="_x0000_i1030" DrawAspect="Content" ObjectID="_1481747505" r:id="rId18"/>
         </w:object>
       </w:r>
       <w:r>
         <w:rPr>
           <w:rFonts w:hint="eastAsia"/>
         </w:rPr>
-        <w:t xml:space="preserve"> </w:t>
-      </w:r>
-      <w:proofErr w:type="gramStart"/>
-      <w:r>
-        <w:rPr>
-          <w:rFonts w:hint="eastAsia"/>
-        </w:rPr>
-        <w:t xml:space="preserve">= </w:t>
-      </w:r>
-      <w:proofErr w:type="gramEnd"/>
+        <w:t xml:space="preserve"> = </w:t>
+      </w:r>
       <w:r>
         <w:rPr>
           <w:b/>
           <w:position w:val="-14"/>
         </w:rPr>
         <w:object w:dxaOrig="340" w:dyaOrig="400">
-          <v:shape id="_x0000_i1031" type="#_x0000_t75" style="width:16.65pt;height:20.4pt" o:ole="">
+          <v:shape id="_x0000_i1031" type="#_x0000_t75" style="width:16.9pt;height:20.65pt" o:ole="">
             <v:imagedata r:id="rId15" o:title=""/>
           </v:shape>
-          <o:OLEObject Type="Embed" ProgID="Equation.3" ShapeID="_x0000_i1031" DrawAspect="Content" ObjectID="_1481716623" r:id="rId19"/>
+          <o:OLEObject Type="Embed" ProgID="Equation.3" ShapeID="_x0000_i1031" DrawAspect="Content" ObjectID="_1481747506" r:id="rId19"/>
         </w:object>
       </w:r>
       <w:r>
@@ -930,10 +885,10 @@
           <w:position w:val="-14"/>
         </w:rPr>
         <w:object w:dxaOrig="360" w:dyaOrig="380">
-          <v:shape id="_x0000_i1032" type="#_x0000_t75" style="width:17.75pt;height:19.35pt" o:ole="">
+          <v:shape id="_x0000_i1032" type="#_x0000_t75" style="width:17.55pt;height:19.4pt" o:ole="">
             <v:imagedata r:id="rId20" o:title=""/>
           </v:shape>
-          <o:OLEObject Type="Embed" ProgID="Equation.3" ShapeID="_x0000_i1032" DrawAspect="Content" ObjectID="_1481716624" r:id="rId21"/>
+          <o:OLEObject Type="Embed" ProgID="Equation.3" ShapeID="_x0000_i1032" DrawAspect="Content" ObjectID="_1481747507" r:id="rId21"/>
         </w:object>
       </w:r>
       <w:r>
@@ -958,10 +913,10 @@
           <w:position w:val="-14"/>
         </w:rPr>
         <w:object w:dxaOrig="380" w:dyaOrig="400">
-          <v:shape id="_x0000_i1033" type="#_x0000_t75" style="width:19.35pt;height:20.4pt" o:ole="">
+          <v:shape id="_x0000_i1033" type="#_x0000_t75" style="width:19.4pt;height:20.65pt" o:ole="">
             <v:imagedata r:id="rId22" o:title=""/>
           </v:shape>
-          <o:OLEObject Type="Embed" ProgID="Equation.3" ShapeID="_x0000_i1033" DrawAspect="Content" ObjectID="_1481716625" r:id="rId23"/>
+          <o:OLEObject Type="Embed" ProgID="Equation.3" ShapeID="_x0000_i1033" DrawAspect="Content" ObjectID="_1481747508" r:id="rId23"/>
         </w:object>
       </w:r>
       <w:r>
@@ -970,7 +925,6 @@
         </w:rPr>
         <w:t xml:space="preserve"> </w:t>
       </w:r>
-      <w:proofErr w:type="gramStart"/>
       <w:r>
         <w:rPr>
           <w:rFonts w:hint="eastAsia"/>
@@ -980,16 +934,15 @@
       <w:r>
         <w:t xml:space="preserve"> </w:t>
       </w:r>
-      <w:proofErr w:type="gramEnd"/>
       <w:r>
         <w:rPr>
           <w:position w:val="-42"/>
         </w:rPr>
         <w:object w:dxaOrig="2659" w:dyaOrig="999">
-          <v:shape id="_x0000_i1034" type="#_x0000_t75" style="width:132.7pt;height:49.95pt" o:ole="">
+          <v:shape id="_x0000_i1034" type="#_x0000_t75" style="width:132.75pt;height:50.1pt" o:ole="">
             <v:imagedata r:id="rId24" o:title=""/>
           </v:shape>
-          <o:OLEObject Type="Embed" ProgID="Equation.3" ShapeID="_x0000_i1034" DrawAspect="Content" ObjectID="_1481716626" r:id="rId25"/>
+          <o:OLEObject Type="Embed" ProgID="Equation.3" ShapeID="_x0000_i1034" DrawAspect="Content" ObjectID="_1481747509" r:id="rId25"/>
         </w:object>
       </w:r>
       <w:r>
@@ -1113,7 +1066,6 @@
         </w:rPr>
         <w:t xml:space="preserve"> = {</w:t>
       </w:r>
-      <w:proofErr w:type="gramStart"/>
       <w:r>
         <w:rPr>
           <w:rFonts w:hint="eastAsia"/>
@@ -1136,7 +1088,6 @@
         </w:rPr>
         <w:t>(</w:t>
       </w:r>
-      <w:proofErr w:type="gramEnd"/>
       <w:r>
         <w:rPr>
           <w:rFonts w:hint="eastAsia"/>
@@ -1180,24 +1131,17 @@
         <w:rPr>
           <w:rFonts w:hint="eastAsia"/>
         </w:rPr>
-        <w:t xml:space="preserve"> </w:t>
-      </w:r>
-      <w:proofErr w:type="gramStart"/>
-      <w:r>
-        <w:rPr>
-          <w:rFonts w:hint="eastAsia"/>
-        </w:rPr>
-        <w:t xml:space="preserve">= </w:t>
+        <w:t xml:space="preserve"> = </w:t>
       </w:r>
       <w:r>
         <w:rPr>
           <w:position w:val="-66"/>
         </w:rPr>
         <w:object w:dxaOrig="1020" w:dyaOrig="1440">
-          <v:shape id="_x0000_i1035" type="#_x0000_t75" style="width:52.1pt;height:1in" o:ole="">
+          <v:shape id="_x0000_i1035" type="#_x0000_t75" style="width:51.95pt;height:1in" o:ole="">
             <v:imagedata r:id="rId26" o:title=""/>
           </v:shape>
-          <o:OLEObject Type="Embed" ProgID="Equation.3" ShapeID="_x0000_i1035" DrawAspect="Content" ObjectID="_1481716627" r:id="rId27"/>
+          <o:OLEObject Type="Embed" ProgID="Equation.3" ShapeID="_x0000_i1035" DrawAspect="Content" ObjectID="_1481747510" r:id="rId27"/>
         </w:object>
       </w:r>
       <w:r>
@@ -1255,7 +1199,6 @@
         </w:rPr>
         <w:t xml:space="preserve"> </w:t>
       </w:r>
-      <w:proofErr w:type="spellStart"/>
       <w:r>
         <w:rPr>
           <w:rFonts w:hint="eastAsia"/>
@@ -1265,7 +1208,6 @@
         </w:rPr>
         <w:t>i</w:t>
       </w:r>
-      <w:proofErr w:type="spellEnd"/>
       <w:r>
         <w:rPr>
           <w:rFonts w:hint="eastAsia"/>
@@ -1288,7 +1230,6 @@
         </w:rPr>
         <w:t xml:space="preserve"> </w:t>
       </w:r>
-      <w:proofErr w:type="spellStart"/>
       <w:r>
         <w:rPr>
           <w:rFonts w:hint="eastAsia"/>
@@ -1298,7 +1239,6 @@
         </w:rPr>
         <w:t>i</w:t>
       </w:r>
-      <w:proofErr w:type="spellEnd"/>
       <w:r>
         <w:rPr>
           <w:rFonts w:hint="eastAsia"/>
@@ -1333,7 +1273,6 @@
         </w:rPr>
         <w:t xml:space="preserve">, </w:t>
       </w:r>
-      <w:proofErr w:type="spellStart"/>
       <w:r>
         <w:rPr>
           <w:rFonts w:hint="eastAsia"/>
@@ -1341,7 +1280,6 @@
         </w:rPr>
         <w:t>i</w:t>
       </w:r>
-      <w:proofErr w:type="spellEnd"/>
       <w:r>
         <w:rPr>
           <w:rFonts w:hint="eastAsia"/>
@@ -1395,10 +1333,10 @@
           <w:position w:val="-14"/>
         </w:rPr>
         <w:object w:dxaOrig="300" w:dyaOrig="380">
-          <v:shape id="_x0000_i1036" type="#_x0000_t75" style="width:16.1pt;height:19.35pt" o:ole="">
+          <v:shape id="_x0000_i1036" type="#_x0000_t75" style="width:16.3pt;height:19.4pt" o:ole="">
             <v:imagedata r:id="rId13" o:title=""/>
           </v:shape>
-          <o:OLEObject Type="Embed" ProgID="Equation.3" ShapeID="_x0000_i1036" DrawAspect="Content" ObjectID="_1481716628" r:id="rId28"/>
+          <o:OLEObject Type="Embed" ProgID="Equation.3" ShapeID="_x0000_i1036" DrawAspect="Content" ObjectID="_1481747511" r:id="rId28"/>
         </w:object>
       </w:r>
       <w:r>
@@ -1420,7 +1358,6 @@
         </w:rPr>
         <w:t>NNT</w:t>
       </w:r>
-      <w:proofErr w:type="spellStart"/>
       <w:r>
         <w:rPr>
           <w:rFonts w:hint="eastAsia"/>
@@ -1430,7 +1367,6 @@
         </w:rPr>
         <w:t>i</w:t>
       </w:r>
-      <w:proofErr w:type="spellEnd"/>
       <w:r>
         <w:t xml:space="preserve"> </w:t>
       </w:r>
@@ -1450,7 +1386,6 @@
         </w:rPr>
         <w:t>NT</w:t>
       </w:r>
-      <w:proofErr w:type="spellStart"/>
       <w:r>
         <w:rPr>
           <w:rFonts w:hint="eastAsia"/>
@@ -1460,7 +1395,6 @@
         </w:rPr>
         <w:t>i</w:t>
       </w:r>
-      <w:proofErr w:type="spellEnd"/>
       <w:r>
         <w:rPr>
           <w:i/>
@@ -1475,7 +1409,6 @@
         </w:rPr>
         <w:t xml:space="preserve">for </w:t>
       </w:r>
-      <w:proofErr w:type="spellStart"/>
       <w:r>
         <w:rPr>
           <w:rFonts w:hint="eastAsia"/>
@@ -1483,7 +1416,6 @@
         </w:rPr>
         <w:t>i</w:t>
       </w:r>
-      <w:proofErr w:type="spellEnd"/>
       <w:r>
         <w:rPr>
           <w:rFonts w:hint="eastAsia"/>
@@ -1558,10 +1490,10 @@
           <w:position w:val="-30"/>
         </w:rPr>
         <w:object w:dxaOrig="1140" w:dyaOrig="700">
-          <v:shape id="_x0000_i1037" type="#_x0000_t75" style="width:57.5pt;height:34.95pt" o:ole="">
+          <v:shape id="_x0000_i1037" type="#_x0000_t75" style="width:57.6pt;height:35.05pt" o:ole="">
             <v:imagedata r:id="rId29" o:title=""/>
           </v:shape>
-          <o:OLEObject Type="Embed" ProgID="Equation.3" ShapeID="_x0000_i1037" DrawAspect="Content" ObjectID="_1481716629" r:id="rId30"/>
+          <o:OLEObject Type="Embed" ProgID="Equation.3" ShapeID="_x0000_i1037" DrawAspect="Content" ObjectID="_1481747512" r:id="rId30"/>
         </w:object>
       </w:r>
       <w:r>
@@ -1601,20 +1533,18 @@
           <w:position w:val="-14"/>
         </w:rPr>
         <w:object w:dxaOrig="1579" w:dyaOrig="400">
-          <v:shape id="_x0000_i1038" type="#_x0000_t75" style="width:79.5pt;height:19.9pt" o:ole="">
+          <v:shape id="_x0000_i1038" type="#_x0000_t75" style="width:79.5pt;height:20.05pt" o:ole="">
             <v:imagedata r:id="rId31" o:title=""/>
           </v:shape>
-          <o:OLEObject Type="Embed" ProgID="Equation.3" ShapeID="_x0000_i1038" DrawAspect="Content" ObjectID="_1481716630" r:id="rId32"/>
+          <o:OLEObject Type="Embed" ProgID="Equation.3" ShapeID="_x0000_i1038" DrawAspect="Content" ObjectID="_1481747513" r:id="rId32"/>
         </w:object>
       </w:r>
-      <w:proofErr w:type="gramStart"/>
       <w:r>
         <w:rPr>
           <w:rFonts w:hint="eastAsia"/>
         </w:rPr>
         <w:t xml:space="preserve">&lt; </w:t>
       </w:r>
-      <w:proofErr w:type="gramEnd"/>
       <w:r>
         <w:rPr>
           <w:rFonts w:hint="eastAsia"/>
@@ -1661,17 +1591,8 @@
         <w:rPr>
           <w:rFonts w:hint="eastAsia"/>
         </w:rPr>
-        <w:t xml:space="preserve">The computational complexity of GFKM is also </w:t>
-      </w:r>
-      <w:proofErr w:type="gramStart"/>
-      <w:r>
-        <w:rPr>
-          <w:rFonts w:hint="eastAsia"/>
-        </w:rPr>
-        <w:t>O(</w:t>
-      </w:r>
-      <w:proofErr w:type="spellStart"/>
-      <w:proofErr w:type="gramEnd"/>
+        <w:t>The computational complexity of GFKM is also O(</w:t>
+      </w:r>
       <w:r>
         <w:rPr>
           <w:rFonts w:hint="eastAsia"/>
@@ -1679,7 +1600,6 @@
         </w:rPr>
         <w:t>Nkt</w:t>
       </w:r>
-      <w:proofErr w:type="spellEnd"/>
       <w:r>
         <w:rPr>
           <w:rFonts w:hint="eastAsia"/>
@@ -1702,11 +1622,9 @@
       <w:r>
         <w:t xml:space="preserve">The </w:t>
       </w:r>
-      <w:proofErr w:type="spellStart"/>
       <w:r>
         <w:t>pseudocode</w:t>
       </w:r>
-      <w:proofErr w:type="spellEnd"/>
       <w:r>
         <w:t xml:space="preserve"> of algorithm as follows:</w:t>
       </w:r>
@@ -3175,10 +3093,10 @@
           <w:position w:val="-14"/>
         </w:rPr>
         <w:object w:dxaOrig="300" w:dyaOrig="400">
-          <v:shape id="_x0000_i1039" type="#_x0000_t75" style="width:15.05pt;height:20.4pt" o:ole="">
+          <v:shape id="_x0000_i1039" type="#_x0000_t75" style="width:15.05pt;height:20.65pt" o:ole="">
             <v:imagedata r:id="rId33" o:title=""/>
           </v:shape>
-          <o:OLEObject Type="Embed" ProgID="Equation.3" ShapeID="_x0000_i1039" DrawAspect="Content" ObjectID="_1481716631" r:id="rId34"/>
+          <o:OLEObject Type="Embed" ProgID="Equation.3" ShapeID="_x0000_i1039" DrawAspect="Content" ObjectID="_1481747514" r:id="rId34"/>
         </w:object>
       </w:r>
       <w:r>
@@ -3212,7 +3130,6 @@
         </w:rPr>
         <w:t>NNT</w:t>
       </w:r>
-      <w:proofErr w:type="spellStart"/>
       <w:r>
         <w:rPr>
           <w:rFonts w:hint="eastAsia"/>
@@ -3222,7 +3139,6 @@
         </w:rPr>
         <w:t>i</w:t>
       </w:r>
-      <w:proofErr w:type="spellEnd"/>
       <w:r>
         <w:rPr>
           <w:i/>
@@ -3247,7 +3163,6 @@
         </w:rPr>
         <w:t>NT</w:t>
       </w:r>
-      <w:proofErr w:type="spellStart"/>
       <w:r>
         <w:rPr>
           <w:rFonts w:hint="eastAsia"/>
@@ -3257,7 +3172,6 @@
         </w:rPr>
         <w:t>i</w:t>
       </w:r>
-      <w:proofErr w:type="spellEnd"/>
       <w:r>
         <w:t xml:space="preserve">, (2) </w:t>
       </w:r>
@@ -3273,10 +3187,10 @@
           <w:position w:val="-14"/>
         </w:rPr>
         <w:object w:dxaOrig="340" w:dyaOrig="400">
-          <v:shape id="_x0000_i1040" type="#_x0000_t75" style="width:16.65pt;height:20.4pt" o:ole="">
+          <v:shape id="_x0000_i1040" type="#_x0000_t75" style="width:16.9pt;height:20.65pt" o:ole="">
             <v:imagedata r:id="rId15" o:title=""/>
           </v:shape>
-          <o:OLEObject Type="Embed" ProgID="Equation.3" ShapeID="_x0000_i1040" DrawAspect="Content" ObjectID="_1481716632" r:id="rId35"/>
+          <o:OLEObject Type="Embed" ProgID="Equation.3" ShapeID="_x0000_i1040" DrawAspect="Content" ObjectID="_1481747515" r:id="rId35"/>
         </w:object>
       </w:r>
       <w:r>
@@ -3296,10 +3210,10 @@
           <w:position w:val="-14"/>
         </w:rPr>
         <w:object w:dxaOrig="360" w:dyaOrig="400">
-          <v:shape id="_x0000_i1041" type="#_x0000_t75" style="width:17.75pt;height:20.4pt" o:ole="">
+          <v:shape id="_x0000_i1041" type="#_x0000_t75" style="width:17.55pt;height:20.65pt" o:ole="">
             <v:imagedata r:id="rId17" o:title=""/>
           </v:shape>
-          <o:OLEObject Type="Embed" ProgID="Equation.3" ShapeID="_x0000_i1041" DrawAspect="Content" ObjectID="_1481716633" r:id="rId36"/>
+          <o:OLEObject Type="Embed" ProgID="Equation.3" ShapeID="_x0000_i1041" DrawAspect="Content" ObjectID="_1481747516" r:id="rId36"/>
         </w:object>
       </w:r>
       <w:r>
@@ -3328,10 +3242,10 @@
           <w:position w:val="-14"/>
         </w:rPr>
         <w:object w:dxaOrig="300" w:dyaOrig="400">
-          <v:shape id="_x0000_i1042" type="#_x0000_t75" style="width:15.05pt;height:20.4pt" o:ole="">
+          <v:shape id="_x0000_i1042" type="#_x0000_t75" style="width:15.05pt;height:20.65pt" o:ole="">
             <v:imagedata r:id="rId37" o:title=""/>
           </v:shape>
-          <o:OLEObject Type="Embed" ProgID="Equation.3" ShapeID="_x0000_i1042" DrawAspect="Content" ObjectID="_1481716634" r:id="rId38"/>
+          <o:OLEObject Type="Embed" ProgID="Equation.3" ShapeID="_x0000_i1042" DrawAspect="Content" ObjectID="_1481747517" r:id="rId38"/>
         </w:object>
       </w:r>
       <w:r>
@@ -3356,7 +3270,6 @@
         </w:rPr>
         <w:t>NNT</w:t>
       </w:r>
-      <w:proofErr w:type="spellStart"/>
       <w:r>
         <w:rPr>
           <w:rFonts w:hint="eastAsia"/>
@@ -3366,7 +3279,6 @@
         </w:rPr>
         <w:t>i</w:t>
       </w:r>
-      <w:proofErr w:type="spellEnd"/>
       <w:r>
         <w:rPr>
           <w:i/>
@@ -3391,7 +3303,6 @@
         </w:rPr>
         <w:t>NT</w:t>
       </w:r>
-      <w:proofErr w:type="spellStart"/>
       <w:r>
         <w:rPr>
           <w:rFonts w:hint="eastAsia"/>
@@ -3401,7 +3312,6 @@
         </w:rPr>
         <w:t>i</w:t>
       </w:r>
-      <w:proofErr w:type="spellEnd"/>
       <w:r>
         <w:t>, (5) calculating</w:t>
       </w:r>
@@ -3519,39 +3429,45 @@
         <w:t>NNT</w:t>
       </w:r>
       <w:r>
-        <w:t xml:space="preserve"> with keys and values are cluster indices and point indices, respectively. And </w:t>
-      </w:r>
-      <w:r>
-        <w:t>then, we use the</w:t>
-      </w:r>
-      <w:r>
-        <w:t xml:space="preserve"> GPU-based </w:t>
-      </w:r>
-      <w:r>
-        <w:t xml:space="preserve">parallel reduction algorithm to reduce </w:t>
+        <w:t xml:space="preserve"> with keys and values are cluster indices and point indices, respectively. </w:t>
+      </w:r>
+      <w:r>
+        <w:t xml:space="preserve">To reduce </w:t>
       </w:r>
       <w:r>
         <w:rPr>
           <w:position w:val="-14"/>
         </w:rPr>
         <w:object w:dxaOrig="360" w:dyaOrig="400">
-          <v:shape id="_x0000_i1057" type="#_x0000_t75" style="width:17.75pt;height:20.4pt" o:ole="">
+          <v:shape id="_x0000_i1052" type="#_x0000_t75" style="width:17.55pt;height:20.65pt" o:ole="">
             <v:imagedata r:id="rId39" o:title=""/>
           </v:shape>
-          <o:OLEObject Type="Embed" ProgID="Equation.3" ShapeID="_x0000_i1057" DrawAspect="Content" ObjectID="_1481716635" r:id="rId40"/>
+          <o:OLEObject Type="Embed" ProgID="Equation.3" ShapeID="_x0000_i1052" DrawAspect="Content" ObjectID="_1481747518" r:id="rId40"/>
         </w:object>
       </w:r>
       <w:r>
         <w:t xml:space="preserve"> and points for each centroid</w:t>
       </w:r>
       <w:r>
+        <w:t>, we use the</w:t>
+      </w:r>
+      <w:r>
+        <w:t xml:space="preserve"> GPU-based </w:t>
+      </w:r>
+      <w:r>
+        <w:t>parallel reduction algorithm</w:t>
+      </w:r>
+      <w:r>
+        <w:t xml:space="preserve"> [3]</w:t>
+      </w:r>
+      <w:r>
         <w:t>.</w:t>
       </w:r>
       <w:r>
         <w:t xml:space="preserve"> </w:t>
       </w:r>
       <w:r>
-        <w:t>Each kernel processes for each dimension of centroids, and the kernels run concurrently.</w:t>
+        <w:t>Each kernel processes each dimension of centroids, and the kernels run concurrently.</w:t>
       </w:r>
     </w:p>
     <w:p>
@@ -3621,10 +3537,10 @@
           <w:position w:val="-14"/>
         </w:rPr>
         <w:object w:dxaOrig="300" w:dyaOrig="400">
-          <v:shape id="_x0000_i1043" type="#_x0000_t75" style="width:15.05pt;height:20.4pt" o:ole="">
+          <v:shape id="_x0000_i1043" type="#_x0000_t75" style="width:15.05pt;height:20.65pt" o:ole="">
             <v:imagedata r:id="rId37" o:title=""/>
           </v:shape>
-          <o:OLEObject Type="Embed" ProgID="Equation.3" ShapeID="_x0000_i1043" DrawAspect="Content" ObjectID="_1481716636" r:id="rId41"/>
+          <o:OLEObject Type="Embed" ProgID="Equation.3" ShapeID="_x0000_i1043" DrawAspect="Content" ObjectID="_1481747519" r:id="rId41"/>
         </w:object>
       </w:r>
       <w:r>
@@ -3658,7 +3574,6 @@
         </w:rPr>
         <w:t>NNT</w:t>
       </w:r>
-      <w:proofErr w:type="spellStart"/>
       <w:r>
         <w:rPr>
           <w:rFonts w:hint="eastAsia"/>
@@ -3668,7 +3583,6 @@
         </w:rPr>
         <w:t>i</w:t>
       </w:r>
-      <w:proofErr w:type="spellEnd"/>
       <w:r>
         <w:rPr>
           <w:i/>
@@ -3693,7 +3607,6 @@
         </w:rPr>
         <w:t>NT</w:t>
       </w:r>
-      <w:proofErr w:type="spellStart"/>
       <w:r>
         <w:rPr>
           <w:rFonts w:hint="eastAsia"/>
@@ -3703,7 +3616,6 @@
         </w:rPr>
         <w:t>i</w:t>
       </w:r>
-      <w:proofErr w:type="spellEnd"/>
       <w:r>
         <w:rPr>
           <w:i/>
@@ -3729,10 +3641,10 @@
           <w:position w:val="-14"/>
         </w:rPr>
         <w:object w:dxaOrig="300" w:dyaOrig="400">
-          <v:shape id="_x0000_i1044" type="#_x0000_t75" style="width:15.05pt;height:20.4pt" o:ole="">
+          <v:shape id="_x0000_i1044" type="#_x0000_t75" style="width:15.05pt;height:20.65pt" o:ole="">
             <v:imagedata r:id="rId37" o:title=""/>
           </v:shape>
-          <o:OLEObject Type="Embed" ProgID="Equation.3" ShapeID="_x0000_i1044" DrawAspect="Content" ObjectID="_1481716637" r:id="rId42"/>
+          <o:OLEObject Type="Embed" ProgID="Equation.3" ShapeID="_x0000_i1044" DrawAspect="Content" ObjectID="_1481747520" r:id="rId42"/>
         </w:object>
       </w:r>
       <w:r>
@@ -3766,7 +3678,6 @@
         </w:rPr>
         <w:t>NNT</w:t>
       </w:r>
-      <w:proofErr w:type="spellStart"/>
       <w:r>
         <w:rPr>
           <w:rFonts w:hint="eastAsia"/>
@@ -3776,7 +3687,6 @@
         </w:rPr>
         <w:t>i</w:t>
       </w:r>
-      <w:proofErr w:type="spellEnd"/>
       <w:r>
         <w:rPr>
           <w:i/>
@@ -3801,7 +3711,6 @@
         </w:rPr>
         <w:t>NT</w:t>
       </w:r>
-      <w:proofErr w:type="spellStart"/>
       <w:r>
         <w:rPr>
           <w:rFonts w:hint="eastAsia"/>
@@ -3811,7 +3720,6 @@
         </w:rPr>
         <w:t>i</w:t>
       </w:r>
-      <w:proofErr w:type="spellEnd"/>
       <w:r>
         <w:rPr>
           <w:i/>
@@ -4489,16 +4397,7 @@
           <w:rPr>
             <w:rFonts w:ascii="Cambria Math" w:eastAsiaTheme="minorEastAsia" w:hAnsi="Cambria Math"/>
           </w:rPr>
-          <m:t>i</m:t>
-        </m:r>
-        <m:r>
-          <m:rPr>
-            <m:sty m:val="b"/>
-          </m:rPr>
-          <w:rPr>
-            <w:rFonts w:ascii="Cambria Math" w:eastAsiaTheme="minorEastAsia" w:hAnsi="Cambria Math"/>
-          </w:rPr>
-          <m:t>f</m:t>
+          <m:t>if</m:t>
         </m:r>
         <m:r>
           <m:rPr>
@@ -4931,10 +4830,10 @@
           <w:position w:val="-14"/>
         </w:rPr>
         <w:object w:dxaOrig="300" w:dyaOrig="400">
-          <v:shape id="_x0000_i1045" type="#_x0000_t75" style="width:15.05pt;height:20.4pt" o:ole="">
+          <v:shape id="_x0000_i1045" type="#_x0000_t75" style="width:15.05pt;height:20.65pt" o:ole="">
             <v:imagedata r:id="rId37" o:title=""/>
           </v:shape>
-          <o:OLEObject Type="Embed" ProgID="Equation.3" ShapeID="_x0000_i1045" DrawAspect="Content" ObjectID="_1481716638" r:id="rId43"/>
+          <o:OLEObject Type="Embed" ProgID="Equation.3" ShapeID="_x0000_i1045" DrawAspect="Content" ObjectID="_1481747521" r:id="rId43"/>
         </w:object>
       </w:r>
       <w:r>
@@ -4968,7 +4867,6 @@
         </w:rPr>
         <w:t>NNT</w:t>
       </w:r>
-      <w:proofErr w:type="spellStart"/>
       <w:r>
         <w:rPr>
           <w:rFonts w:hint="eastAsia"/>
@@ -4978,7 +4876,6 @@
         </w:rPr>
         <w:t>i</w:t>
       </w:r>
-      <w:proofErr w:type="spellEnd"/>
       <w:r>
         <w:rPr>
           <w:i/>
@@ -5003,7 +4900,6 @@
         </w:rPr>
         <w:t>NT</w:t>
       </w:r>
-      <w:proofErr w:type="spellStart"/>
       <w:r>
         <w:rPr>
           <w:rFonts w:hint="eastAsia"/>
@@ -5013,7 +4909,6 @@
         </w:rPr>
         <w:t>i</w:t>
       </w:r>
-      <w:proofErr w:type="spellEnd"/>
       <w:r>
         <w:rPr>
           <w:i/>
@@ -6047,16 +5942,7 @@
           <w:rPr>
             <w:rFonts w:ascii="Cambria Math" w:eastAsiaTheme="minorEastAsia" w:hAnsi="Cambria Math"/>
           </w:rPr>
-          <m:t>i</m:t>
-        </m:r>
-        <m:r>
-          <m:rPr>
-            <m:sty m:val="b"/>
-          </m:rPr>
-          <w:rPr>
-            <w:rFonts w:ascii="Cambria Math" w:eastAsiaTheme="minorEastAsia" w:hAnsi="Cambria Math"/>
-          </w:rPr>
-          <m:t>f</m:t>
+          <m:t>if</m:t>
         </m:r>
         <m:r>
           <m:rPr>
@@ -6368,10 +6254,10 @@
           <w:position w:val="-14"/>
         </w:rPr>
         <w:object w:dxaOrig="300" w:dyaOrig="400">
-          <v:shape id="_x0000_i1046" type="#_x0000_t75" style="width:15.05pt;height:20.4pt" o:ole="">
+          <v:shape id="_x0000_i1046" type="#_x0000_t75" style="width:15.05pt;height:20.65pt" o:ole="">
             <v:imagedata r:id="rId37" o:title=""/>
           </v:shape>
-          <o:OLEObject Type="Embed" ProgID="Equation.3" ShapeID="_x0000_i1046" DrawAspect="Content" ObjectID="_1481716639" r:id="rId44"/>
+          <o:OLEObject Type="Embed" ProgID="Equation.3" ShapeID="_x0000_i1046" DrawAspect="Content" ObjectID="_1481747522" r:id="rId44"/>
         </w:object>
       </w:r>
       <w:r>
@@ -6408,7 +6294,6 @@
         </w:rPr>
         <w:t>NNT</w:t>
       </w:r>
-      <w:proofErr w:type="spellStart"/>
       <w:r>
         <w:rPr>
           <w:rFonts w:hint="eastAsia"/>
@@ -6418,7 +6303,6 @@
         </w:rPr>
         <w:t>i</w:t>
       </w:r>
-      <w:proofErr w:type="spellEnd"/>
       <w:r>
         <w:rPr>
           <w:i/>
@@ -6443,7 +6327,6 @@
         </w:rPr>
         <w:t>NT</w:t>
       </w:r>
-      <w:proofErr w:type="spellStart"/>
       <w:r>
         <w:rPr>
           <w:rFonts w:hint="eastAsia"/>
@@ -6453,7 +6336,6 @@
         </w:rPr>
         <w:t>i</w:t>
       </w:r>
-      <w:proofErr w:type="spellEnd"/>
       <w:r>
         <w:t xml:space="preserve"> </w:t>
       </w:r>
@@ -6557,7 +6439,6 @@
         </w:rPr>
         <w:t>NNT</w:t>
       </w:r>
-      <w:proofErr w:type="spellStart"/>
       <w:r>
         <w:rPr>
           <w:rFonts w:hint="eastAsia"/>
@@ -6567,7 +6448,6 @@
         </w:rPr>
         <w:t>i</w:t>
       </w:r>
-      <w:proofErr w:type="spellEnd"/>
       <w:r>
         <w:rPr>
           <w:i/>
@@ -6592,7 +6472,6 @@
         </w:rPr>
         <w:t>NT</w:t>
       </w:r>
-      <w:proofErr w:type="spellStart"/>
       <w:r>
         <w:rPr>
           <w:rFonts w:hint="eastAsia"/>
@@ -6602,7 +6481,6 @@
         </w:rPr>
         <w:t>i</w:t>
       </w:r>
-      <w:proofErr w:type="spellEnd"/>
       <w:r>
         <w:rPr>
           <w:rFonts w:eastAsiaTheme="minorEastAsia"/>
@@ -6688,7 +6566,6 @@
         </w:rPr>
         <w:t>NNT</w:t>
       </w:r>
-      <w:proofErr w:type="spellStart"/>
       <w:r>
         <w:rPr>
           <w:rFonts w:hint="eastAsia"/>
@@ -6698,7 +6575,6 @@
         </w:rPr>
         <w:t>i</w:t>
       </w:r>
-      <w:proofErr w:type="spellEnd"/>
       <w:r>
         <w:rPr>
           <w:i/>
@@ -6723,7 +6599,6 @@
         </w:rPr>
         <w:t>NT</w:t>
       </w:r>
-      <w:proofErr w:type="spellStart"/>
       <w:r>
         <w:rPr>
           <w:rFonts w:hint="eastAsia"/>
@@ -6733,7 +6608,6 @@
         </w:rPr>
         <w:t>i</w:t>
       </w:r>
-      <w:proofErr w:type="spellEnd"/>
       <w:r>
         <w:t>.</w:t>
       </w:r>
@@ -6824,42 +6698,7 @@
         <w:t xml:space="preserve">B. </w:t>
       </w:r>
       <w:r>
-        <w:t xml:space="preserve">Updating memberships </w:t>
-      </w:r>
-      <w:r>
-        <w:rPr>
-          <w:b/>
-          <w:position w:val="-14"/>
-        </w:rPr>
-        <w:object w:dxaOrig="340" w:dyaOrig="400">
-          <v:shape id="_x0000_i1047" type="#_x0000_t75" style="width:16.65pt;height:20.4pt" o:ole="">
-            <v:imagedata r:id="rId15" o:title=""/>
-          </v:shape>
-          <o:OLEObject Type="Embed" ProgID="Equation.3" ShapeID="_x0000_i1047" DrawAspect="Content" ObjectID="_1481716640" r:id="rId45"/>
-        </w:object>
-      </w:r>
-      <w:r>
-        <w:rPr>
-          <w:b/>
-        </w:rPr>
-        <w:t xml:space="preserve"> </w:t>
-      </w:r>
-      <w:r>
-        <w:rPr>
-          <w:rFonts w:eastAsiaTheme="minorEastAsia"/>
-        </w:rPr>
-        <w:t xml:space="preserve">and </w:t>
-      </w:r>
-      <w:r>
-        <w:rPr>
-          <w:position w:val="-14"/>
-        </w:rPr>
-        <w:object w:dxaOrig="360" w:dyaOrig="400">
-          <v:shape id="_x0000_i1048" type="#_x0000_t75" style="width:17.75pt;height:20.4pt" o:ole="">
-            <v:imagedata r:id="rId17" o:title=""/>
-          </v:shape>
-          <o:OLEObject Type="Embed" ProgID="Equation.3" ShapeID="_x0000_i1048" DrawAspect="Content" ObjectID="_1481716641" r:id="rId46"/>
-        </w:object>
+        <w:t>Updating memberships</w:t>
       </w:r>
     </w:p>
     <w:p>
@@ -6925,7 +6764,6 @@
         </w:rPr>
         <w:t>NNT</w:t>
       </w:r>
-      <w:proofErr w:type="spellStart"/>
       <w:r>
         <w:rPr>
           <w:rFonts w:hint="eastAsia"/>
@@ -6935,7 +6773,6 @@
         </w:rPr>
         <w:t>i</w:t>
       </w:r>
-      <w:proofErr w:type="spellEnd"/>
       <w:r>
         <w:rPr>
           <w:i/>
@@ -6960,7 +6797,6 @@
         </w:rPr>
         <w:t>NT</w:t>
       </w:r>
-      <w:proofErr w:type="spellStart"/>
       <w:r>
         <w:rPr>
           <w:rFonts w:hint="eastAsia"/>
@@ -6970,7 +6806,6 @@
         </w:rPr>
         <w:t>i</w:t>
       </w:r>
-      <w:proofErr w:type="spellEnd"/>
       <w:r>
         <w:rPr>
           <w:i/>
@@ -7019,42 +6854,7 @@
         <w:t xml:space="preserve"> </w:t>
       </w:r>
       <w:r>
-        <w:t xml:space="preserve">Updating memberships </w:t>
-      </w:r>
-      <w:r>
-        <w:rPr>
-          <w:b/>
-          <w:position w:val="-14"/>
-        </w:rPr>
-        <w:object w:dxaOrig="340" w:dyaOrig="400">
-          <v:shape id="_x0000_i1049" type="#_x0000_t75" style="width:16.65pt;height:20.4pt" o:ole="">
-            <v:imagedata r:id="rId15" o:title=""/>
-          </v:shape>
-          <o:OLEObject Type="Embed" ProgID="Equation.3" ShapeID="_x0000_i1049" DrawAspect="Content" ObjectID="_1481716642" r:id="rId47"/>
-        </w:object>
-      </w:r>
-      <w:r>
-        <w:rPr>
-          <w:b/>
-        </w:rPr>
-        <w:t xml:space="preserve"> </w:t>
-      </w:r>
-      <w:r>
-        <w:rPr>
-          <w:rFonts w:eastAsiaTheme="minorEastAsia"/>
-        </w:rPr>
-        <w:t xml:space="preserve">and </w:t>
-      </w:r>
-      <w:r>
-        <w:rPr>
-          <w:position w:val="-14"/>
-        </w:rPr>
-        <w:object w:dxaOrig="360" w:dyaOrig="400">
-          <v:shape id="_x0000_i1050" type="#_x0000_t75" style="width:17.75pt;height:20.4pt" o:ole="">
-            <v:imagedata r:id="rId17" o:title=""/>
-          </v:shape>
-          <o:OLEObject Type="Embed" ProgID="Equation.3" ShapeID="_x0000_i1050" DrawAspect="Content" ObjectID="_1481716643" r:id="rId48"/>
-        </w:object>
+        <w:t>Updating memberships</w:t>
       </w:r>
       <w:r>
         <w:rPr>
@@ -8372,7 +8172,6 @@
           <w:rFonts w:eastAsiaTheme="minorEastAsia"/>
           <w:b/>
         </w:rPr>
-        <w:lastRenderedPageBreak/>
         <w:t xml:space="preserve">      </w:t>
       </w:r>
       <m:oMath>
@@ -8422,6 +8221,7 @@
           <w:rFonts w:eastAsiaTheme="minorEastAsia"/>
           <w:b/>
         </w:rPr>
+        <w:lastRenderedPageBreak/>
         <w:t xml:space="preserve">      </w:t>
       </w:r>
       <m:oMath>
@@ -8842,42 +8642,7 @@
         <w:t xml:space="preserve"> </w:t>
       </w:r>
       <w:r>
-        <w:t xml:space="preserve">Updating memberships </w:t>
-      </w:r>
-      <w:r>
-        <w:rPr>
-          <w:b/>
-          <w:position w:val="-14"/>
-        </w:rPr>
-        <w:object w:dxaOrig="340" w:dyaOrig="400">
-          <v:shape id="_x0000_i1051" type="#_x0000_t75" style="width:16.65pt;height:20.4pt" o:ole="">
-            <v:imagedata r:id="rId15" o:title=""/>
-          </v:shape>
-          <o:OLEObject Type="Embed" ProgID="Equation.3" ShapeID="_x0000_i1051" DrawAspect="Content" ObjectID="_1481716644" r:id="rId49"/>
-        </w:object>
-      </w:r>
-      <w:r>
-        <w:rPr>
-          <w:b/>
-        </w:rPr>
-        <w:t xml:space="preserve"> </w:t>
-      </w:r>
-      <w:r>
-        <w:rPr>
-          <w:rFonts w:eastAsiaTheme="minorEastAsia"/>
-        </w:rPr>
-        <w:t xml:space="preserve">and </w:t>
-      </w:r>
-      <w:r>
-        <w:rPr>
-          <w:position w:val="-14"/>
-        </w:rPr>
-        <w:object w:dxaOrig="360" w:dyaOrig="400">
-          <v:shape id="_x0000_i1052" type="#_x0000_t75" style="width:17.75pt;height:20.4pt" o:ole="">
-            <v:imagedata r:id="rId17" o:title=""/>
-          </v:shape>
-          <o:OLEObject Type="Embed" ProgID="Equation.3" ShapeID="_x0000_i1052" DrawAspect="Content" ObjectID="_1481716645" r:id="rId50"/>
-        </w:object>
+        <w:t>Updating memberships</w:t>
       </w:r>
       <w:r>
         <w:rPr>
@@ -9880,7 +9645,6 @@
         <w:rPr>
           <w:rFonts w:eastAsiaTheme="minorEastAsia"/>
         </w:rPr>
-        <w:lastRenderedPageBreak/>
         <w:t xml:space="preserve">      </w:t>
       </w:r>
       <m:oMath>
@@ -9953,6 +9717,7 @@
           <w:rPr>
             <w:rFonts w:ascii="Cambria Math" w:hAnsi="Cambria Math"/>
           </w:rPr>
+          <w:lastRenderedPageBreak/>
           <m:t>end</m:t>
         </m:r>
         <m:r>
@@ -12484,7 +12249,6 @@
           <w:rPr>
             <w:rFonts w:ascii="Cambria Math" w:hAnsi="Cambria Math"/>
           </w:rPr>
-          <w:lastRenderedPageBreak/>
           <m:t>end</m:t>
         </m:r>
         <m:r>
@@ -12543,33 +12307,7 @@
         <w:t>:</w:t>
       </w:r>
       <w:r>
-        <w:t xml:space="preserve"> </w:t>
-      </w:r>
-      <w:r>
-        <w:t>Calculating the histogram</w:t>
-      </w:r>
-      <w:r>
-        <w:t xml:space="preserve"> </w:t>
-      </w:r>
-      <w:r>
-        <w:t xml:space="preserve">using </w:t>
-      </w:r>
-      <w:proofErr w:type="spellStart"/>
-      <w:r>
-        <w:t>atomicAdd</w:t>
-      </w:r>
-      <w:proofErr w:type="spellEnd"/>
-      <w:r>
-        <w:t xml:space="preserve"> operation </w:t>
-      </w:r>
-      <w:r>
-        <w:t xml:space="preserve">based on </w:t>
-      </w:r>
-      <w:r>
-        <w:t>G</w:t>
-      </w:r>
-      <w:r>
-        <w:t>PU</w:t>
+        <w:t xml:space="preserve"> Calculating the histogram using atomicAdd operation based on GPU</w:t>
       </w:r>
     </w:p>
     <w:p>
@@ -12709,13 +12447,7 @@
           <w:rPr>
             <w:rFonts w:ascii="Cambria Math" w:hAnsi="Cambria Math"/>
           </w:rPr>
-          <m:t>histo</m:t>
-        </m:r>
-        <m:r>
-          <w:rPr>
-            <w:rFonts w:ascii="Cambria Math" w:hAnsi="Cambria Math"/>
-          </w:rPr>
-          <m:t>:</m:t>
+          <m:t>histo:</m:t>
         </m:r>
         <m:r>
           <m:rPr>
@@ -12724,16 +12456,7 @@
           <w:rPr>
             <w:rFonts w:ascii="Cambria Math" w:hAnsi="Cambria Math"/>
           </w:rPr>
-          <m:t xml:space="preserve">the </m:t>
-        </m:r>
-        <m:r>
-          <m:rPr>
-            <m:sty m:val="p"/>
-          </m:rPr>
-          <w:rPr>
-            <w:rFonts w:ascii="Cambria Math" w:hAnsi="Cambria Math"/>
-          </w:rPr>
-          <m:t xml:space="preserve">output histogram of cluster index frequencies from </m:t>
+          <m:t xml:space="preserve">the output histogram of cluster index frequencies from </m:t>
         </m:r>
         <m:r>
           <w:rPr>
@@ -12790,31 +12513,7 @@
           <w:rPr>
             <w:rFonts w:ascii="Cambria Math" w:hAnsi="Cambria Math"/>
           </w:rPr>
-          <m:t>gridDim=</m:t>
-        </m:r>
-        <m:r>
-          <w:rPr>
-            <w:rFonts w:ascii="Cambria Math" w:hAnsi="Cambria Math"/>
-          </w:rPr>
-          <m:t>(</m:t>
-        </m:r>
-        <m:r>
-          <w:rPr>
-            <w:rFonts w:ascii="Cambria Math" w:hAnsi="Cambria Math"/>
-          </w:rPr>
-          <m:t>N</m:t>
-        </m:r>
-        <m:r>
-          <w:rPr>
-            <w:rFonts w:ascii="Cambria Math" w:hAnsi="Cambria Math"/>
-          </w:rPr>
-          <m:t>*M)</m:t>
-        </m:r>
-        <m:r>
-          <w:rPr>
-            <w:rFonts w:ascii="Cambria Math" w:hAnsi="Cambria Math"/>
-          </w:rPr>
-          <m:t>/blockDim;</m:t>
+          <m:t>gridDim=(N*M)/blockDim;</m:t>
         </m:r>
       </m:oMath>
     </w:p>
@@ -12986,10 +12685,7 @@
         <w:t>:</w:t>
       </w:r>
       <w:r>
-        <w:t xml:space="preserve"> Calculating the </w:t>
-      </w:r>
-      <w:r>
-        <w:t>starting index</w:t>
+        <w:t xml:space="preserve"> Calculating the starting index</w:t>
       </w:r>
       <w:r>
         <w:t xml:space="preserve"> for each cluster</w:t>
@@ -13075,13 +12771,7 @@
           <w:rPr>
             <w:rFonts w:ascii="Cambria Math" w:hAnsi="Cambria Math"/>
           </w:rPr>
-          <m:t>scan</m:t>
-        </m:r>
-        <m:r>
-          <w:rPr>
-            <w:rFonts w:ascii="Cambria Math" w:hAnsi="Cambria Math"/>
-          </w:rPr>
-          <m:t>:</m:t>
+          <m:t>scan:</m:t>
         </m:r>
         <m:r>
           <m:rPr>
@@ -13090,25 +12780,7 @@
           <w:rPr>
             <w:rFonts w:ascii="Cambria Math" w:hAnsi="Cambria Math"/>
           </w:rPr>
-          <m:t xml:space="preserve">the </m:t>
-        </m:r>
-        <m:r>
-          <m:rPr>
-            <m:sty m:val="p"/>
-          </m:rPr>
-          <w:rPr>
-            <w:rFonts w:ascii="Cambria Math" w:hAnsi="Cambria Math"/>
-          </w:rPr>
-          <m:t>set of cluster starting indices</m:t>
-        </m:r>
-        <m:r>
-          <m:rPr>
-            <m:sty m:val="p"/>
-          </m:rPr>
-          <w:rPr>
-            <w:rFonts w:ascii="Cambria Math" w:hAnsi="Cambria Math"/>
-          </w:rPr>
-          <m:t>;</m:t>
+          <m:t>the set of cluster starting indices;</m:t>
         </m:r>
       </m:oMath>
     </w:p>
@@ -13165,19 +12837,7 @@
           <w:rPr>
             <w:rFonts w:ascii="Cambria Math" w:hAnsi="Cambria Math"/>
           </w:rPr>
-          <m:t>blockDim=</m:t>
-        </m:r>
-        <m:r>
-          <w:rPr>
-            <w:rFonts w:ascii="Cambria Math" w:hAnsi="Cambria Math"/>
-          </w:rPr>
-          <m:t>1</m:t>
-        </m:r>
-        <m:r>
-          <w:rPr>
-            <w:rFonts w:ascii="Cambria Math" w:hAnsi="Cambria Math"/>
-          </w:rPr>
-          <m:t>;</m:t>
+          <m:t>blockDim=1;</m:t>
         </m:r>
       </m:oMath>
     </w:p>
@@ -13198,35 +12858,9 @@
           <w:rPr>
             <w:rFonts w:ascii="Cambria Math" w:hAnsi="Cambria Math"/>
           </w:rPr>
-          <m:t>gridDim=</m:t>
-        </m:r>
-        <m:r>
-          <w:rPr>
-            <w:rFonts w:ascii="Cambria Math" w:hAnsi="Cambria Math"/>
-          </w:rPr>
-          <m:t>1</m:t>
-        </m:r>
-        <m:r>
-          <w:rPr>
-            <w:rFonts w:ascii="Cambria Math" w:hAnsi="Cambria Math"/>
-          </w:rPr>
-          <m:t>;</m:t>
-        </m:r>
-      </m:oMath>
-    </w:p>
-    <w:p>
-      <w:pPr>
-        <w:spacing w:after="120"/>
-        <w:rPr>
-          <w:rFonts w:eastAsiaTheme="minorEastAsia"/>
-        </w:rPr>
-      </w:pPr>
-      <w:r>
-        <w:rPr>
-          <w:rFonts w:eastAsiaTheme="minorEastAsia"/>
-        </w:rPr>
-        <w:br w:type="page"/>
-      </w:r>
+          <m:t>gridDim=1;</m:t>
+        </m:r>
+      </m:oMath>
     </w:p>
     <w:p>
       <w:pPr>
@@ -13245,26 +12879,7 @@
           <w:rPr>
             <w:rFonts w:ascii="Cambria Math" w:hAnsi="Cambria Math"/>
           </w:rPr>
-          <w:lastRenderedPageBreak/>
-          <m:t>scan[0]</m:t>
-        </m:r>
-        <m:r>
-          <w:rPr>
-            <w:rFonts w:ascii="Cambria Math" w:hAnsi="Cambria Math"/>
-          </w:rPr>
-          <m:t>=</m:t>
-        </m:r>
-        <m:r>
-          <w:rPr>
-            <w:rFonts w:ascii="Cambria Math" w:hAnsi="Cambria Math"/>
-          </w:rPr>
-          <m:t>0</m:t>
-        </m:r>
-        <m:r>
-          <w:rPr>
-            <w:rFonts w:ascii="Cambria Math" w:hAnsi="Cambria Math"/>
-          </w:rPr>
-          <m:t>;</m:t>
+          <m:t>scan[0]=0;</m:t>
         </m:r>
       </m:oMath>
     </w:p>
@@ -13294,13 +12909,7 @@
           <w:rPr>
             <w:rFonts w:ascii="Cambria Math" w:hAnsi="Cambria Math"/>
           </w:rPr>
-          <m:t xml:space="preserve"> </m:t>
-        </m:r>
-        <m:r>
-          <w:rPr>
-            <w:rFonts w:ascii="Cambria Math" w:hAnsi="Cambria Math"/>
-          </w:rPr>
-          <m:t xml:space="preserve">i=1 </m:t>
+          <m:t xml:space="preserve"> i=1 </m:t>
         </m:r>
         <m:r>
           <m:rPr>
@@ -13395,13 +13004,7 @@
           <w:rPr>
             <w:rFonts w:ascii="Cambria Math" w:eastAsiaTheme="minorEastAsia" w:hAnsi="Cambria Math"/>
           </w:rPr>
-          <m:t xml:space="preserve">+ </m:t>
-        </m:r>
-        <m:r>
-          <w:rPr>
-            <w:rFonts w:ascii="Cambria Math" w:eastAsiaTheme="minorEastAsia" w:hAnsi="Cambria Math"/>
-          </w:rPr>
-          <m:t>scan</m:t>
+          <m:t>+ scan</m:t>
         </m:r>
         <m:d>
           <m:dPr>
@@ -13509,13 +13112,7 @@
         <w:t>:</w:t>
       </w:r>
       <w:r>
-        <w:t xml:space="preserve"> </w:t>
-      </w:r>
-      <w:r>
-        <w:t xml:space="preserve">Counting sort </w:t>
-      </w:r>
-      <w:r>
-        <w:t>based on GPU</w:t>
+        <w:t xml:space="preserve"> Counting sort based on GPU</w:t>
       </w:r>
     </w:p>
     <w:p>
@@ -13703,25 +13300,7 @@
           <w:rPr>
             <w:rFonts w:ascii="Cambria Math" w:hAnsi="Cambria Math"/>
           </w:rPr>
-          <m:t>p</m:t>
-        </m:r>
-        <m:r>
-          <w:rPr>
-            <w:rFonts w:ascii="Cambria Math" w:hAnsi="Cambria Math"/>
-          </w:rPr>
-          <m:t>oint</m:t>
-        </m:r>
-        <m:r>
-          <w:rPr>
-            <w:rFonts w:ascii="Cambria Math" w:hAnsi="Cambria Math"/>
-          </w:rPr>
-          <m:t>Ids</m:t>
-        </m:r>
-        <m:r>
-          <w:rPr>
-            <w:rFonts w:ascii="Cambria Math" w:hAnsi="Cambria Math"/>
-          </w:rPr>
-          <m:t xml:space="preserve">: </m:t>
+          <m:t xml:space="preserve">pointIds: </m:t>
         </m:r>
         <m:r>
           <m:rPr>
@@ -13730,16 +13309,7 @@
           <w:rPr>
             <w:rFonts w:ascii="Cambria Math" w:hAnsi="Cambria Math"/>
           </w:rPr>
-          <m:t xml:space="preserve">the </m:t>
-        </m:r>
-        <m:r>
-          <m:rPr>
-            <m:sty m:val="p"/>
-          </m:rPr>
-          <w:rPr>
-            <w:rFonts w:ascii="Cambria Math" w:hAnsi="Cambria Math"/>
-          </w:rPr>
-          <m:t>output sorted point index array</m:t>
+          <m:t>the output sorted point index array</m:t>
         </m:r>
         <m:r>
           <w:rPr>
@@ -13957,63 +13527,31 @@
           <w:rPr>
             <w:rFonts w:ascii="Cambria Math" w:eastAsiaTheme="minorEastAsia" w:hAnsi="Cambria Math"/>
           </w:rPr>
-          <m:t>p</m:t>
-        </m:r>
-        <m:r>
+          <m:t xml:space="preserve">pointIds[idx]= </m:t>
+        </m:r>
+        <m:r>
+          <m:rPr>
+            <m:sty m:val="p"/>
+          </m:rPr>
           <w:rPr>
             <w:rFonts w:ascii="Cambria Math" w:eastAsiaTheme="minorEastAsia" w:hAnsi="Cambria Math"/>
           </w:rPr>
-          <m:t>oint</m:t>
+          <m:t>i/M</m:t>
         </m:r>
         <m:r>
           <w:rPr>
             <w:rFonts w:ascii="Cambria Math" w:eastAsiaTheme="minorEastAsia" w:hAnsi="Cambria Math"/>
           </w:rPr>
-          <m:t>Ids</m:t>
-        </m:r>
-        <m:r>
-          <w:rPr>
-            <w:rFonts w:ascii="Cambria Math" w:eastAsiaTheme="minorEastAsia" w:hAnsi="Cambria Math"/>
-          </w:rPr>
-          <m:t>[idx]</m:t>
-        </m:r>
-        <m:r>
-          <w:rPr>
-            <w:rFonts w:ascii="Cambria Math" w:eastAsiaTheme="minorEastAsia" w:hAnsi="Cambria Math"/>
-          </w:rPr>
-          <m:t xml:space="preserve">= </m:t>
-        </m:r>
-        <m:r>
-          <m:rPr>
-            <m:sty m:val="p"/>
-          </m:rPr>
-          <w:rPr>
-            <w:rFonts w:ascii="Cambria Math" w:eastAsiaTheme="minorEastAsia" w:hAnsi="Cambria Math"/>
-          </w:rPr>
-          <m:t>i/M</m:t>
-        </m:r>
-        <m:r>
-          <w:rPr>
-            <w:rFonts w:ascii="Cambria Math" w:eastAsiaTheme="minorEastAsia" w:hAnsi="Cambria Math"/>
-          </w:rPr>
           <m:t>;</m:t>
         </m:r>
       </m:oMath>
     </w:p>
     <w:p>
       <w:pPr>
-        <w:pStyle w:val="ListParagraph"/>
-        <w:spacing w:after="0" w:line="300" w:lineRule="auto"/>
-        <w:rPr>
-          <w:rFonts w:eastAsiaTheme="minorEastAsia"/>
-        </w:rPr>
-      </w:pPr>
-    </w:p>
-    <w:p>
-      <w:pPr>
-        <w:spacing w:after="0" w:line="300" w:lineRule="auto"/>
-      </w:pPr>
-      <w:r>
+        <w:spacing w:after="0" w:line="300" w:lineRule="auto"/>
+      </w:pPr>
+      <w:r>
+        <w:lastRenderedPageBreak/>
         <w:t xml:space="preserve">Algorithm </w:t>
       </w:r>
       <w:r>
@@ -14023,10 +13561,7 @@
         <w:t>:</w:t>
       </w:r>
       <w:r>
-        <w:t xml:space="preserve"> </w:t>
-      </w:r>
-      <w:r>
-        <w:t>Reduc</w:t>
+        <w:t xml:space="preserve"> Reduc</w:t>
       </w:r>
       <w:r>
         <w:t>ing</w:t>
@@ -14040,10 +13575,10 @@
           <w:position w:val="-14"/>
         </w:rPr>
         <w:object w:dxaOrig="360" w:dyaOrig="400">
-          <v:shape id="_x0000_i1056" type="#_x0000_t75" style="width:17.75pt;height:20.4pt" o:ole="">
-            <v:imagedata r:id="rId51" o:title=""/>
+          <v:shape id="_x0000_i1047" type="#_x0000_t75" style="width:17.55pt;height:20.65pt" o:ole="">
+            <v:imagedata r:id="rId45" o:title=""/>
           </v:shape>
-          <o:OLEObject Type="Embed" ProgID="Equation.3" ShapeID="_x0000_i1056" DrawAspect="Content" ObjectID="_1481716646" r:id="rId52"/>
+          <o:OLEObject Type="Embed" ProgID="Equation.3" ShapeID="_x0000_i1047" DrawAspect="Content" ObjectID="_1481747523" r:id="rId46"/>
         </w:object>
       </w:r>
       <w:r>
@@ -14052,7 +13587,6 @@
       <w:r>
         <w:t xml:space="preserve">the </w:t>
       </w:r>
-      <w:proofErr w:type="spellStart"/>
       <w:r>
         <w:rPr>
           <w:i/>
@@ -14060,11 +13594,7 @@
         <w:t>j</w:t>
       </w:r>
       <w:r>
-        <w:t>th</w:t>
-      </w:r>
-      <w:proofErr w:type="spellEnd"/>
-      <w:r>
-        <w:t xml:space="preserve"> cluster</w:t>
+        <w:t>th cluster</w:t>
       </w:r>
       <w:r>
         <w:rPr>
@@ -14073,7 +13603,13 @@
         <w:t xml:space="preserve"> </w:t>
       </w:r>
       <w:r>
-        <w:t>using the parallel reduction algorithm on GPU</w:t>
+        <w:t xml:space="preserve">using the parallel reduction algorithm </w:t>
+      </w:r>
+      <w:r>
+        <w:t xml:space="preserve">based </w:t>
+      </w:r>
+      <w:r>
+        <w:t>on GPU</w:t>
       </w:r>
     </w:p>
     <w:p>
@@ -14269,16 +13805,7 @@
           <w:rPr>
             <w:rFonts w:ascii="Cambria Math" w:hAnsi="Cambria Math"/>
           </w:rPr>
-          <m:t>the set of</m:t>
-        </m:r>
-        <m:r>
-          <m:rPr>
-            <m:sty m:val="p"/>
-          </m:rPr>
-          <w:rPr>
-            <w:rFonts w:ascii="Cambria Math" w:hAnsi="Cambria Math"/>
-          </w:rPr>
-          <m:t xml:space="preserve"> temporary values </m:t>
+          <m:t xml:space="preserve">the set of temporary values </m:t>
         </m:r>
         <m:sSubSup>
           <m:sSubSupPr>
@@ -14342,25 +13869,7 @@
           <w:rPr>
             <w:rFonts w:ascii="Cambria Math" w:hAnsi="Cambria Math"/>
           </w:rPr>
-          <m:t>p</m:t>
-        </m:r>
-        <m:r>
-          <w:rPr>
-            <w:rFonts w:ascii="Cambria Math" w:hAnsi="Cambria Math"/>
-          </w:rPr>
-          <m:t>oint</m:t>
-        </m:r>
-        <m:r>
-          <w:rPr>
-            <w:rFonts w:ascii="Cambria Math" w:hAnsi="Cambria Math"/>
-          </w:rPr>
-          <m:t>Ids</m:t>
-        </m:r>
-        <m:r>
-          <w:rPr>
-            <w:rFonts w:ascii="Cambria Math" w:hAnsi="Cambria Math"/>
-          </w:rPr>
-          <m:t xml:space="preserve">: </m:t>
+          <m:t xml:space="preserve">pointIds: </m:t>
         </m:r>
         <m:r>
           <m:rPr>
@@ -14492,19 +14001,7 @@
           <w:rPr>
             <w:rFonts w:ascii="Cambria Math" w:hAnsi="Cambria Math"/>
           </w:rPr>
-          <m:t>gridDim=(</m:t>
-        </m:r>
-        <m:r>
-          <w:rPr>
-            <w:rFonts w:ascii="Cambria Math" w:hAnsi="Cambria Math"/>
-          </w:rPr>
-          <m:t>histo[j]</m:t>
-        </m:r>
-        <m:r>
-          <w:rPr>
-            <w:rFonts w:ascii="Cambria Math" w:hAnsi="Cambria Math"/>
-          </w:rPr>
-          <m:t>)/(blockDim*2);</m:t>
+          <m:t>gridDim=(histo[j])/(blockDim*2);</m:t>
         </m:r>
       </m:oMath>
     </w:p>
@@ -14724,13 +14221,7 @@
           <w:rPr>
             <w:rFonts w:ascii="Cambria Math" w:hAnsi="Cambria Math"/>
           </w:rPr>
-          <m:t xml:space="preserve"> i&lt;</m:t>
-        </m:r>
-        <m:r>
-          <w:rPr>
-            <w:rFonts w:ascii="Cambria Math" w:hAnsi="Cambria Math"/>
-          </w:rPr>
-          <m:t>histo[j]</m:t>
+          <m:t xml:space="preserve"> i&lt;histo[j]</m:t>
         </m:r>
       </m:oMath>
     </w:p>
@@ -14750,7 +14241,6 @@
         <w:rPr>
           <w:rFonts w:eastAsiaTheme="minorEastAsia"/>
         </w:rPr>
-        <w:lastRenderedPageBreak/>
         <w:t xml:space="preserve">      </w:t>
       </w:r>
       <m:oMath>
@@ -14810,37 +14300,7 @@
           <w:rPr>
             <w:rFonts w:ascii="Cambria Math" w:eastAsiaTheme="minorEastAsia" w:hAnsi="Cambria Math"/>
           </w:rPr>
-          <m:t>+</m:t>
-        </m:r>
-        <m:r>
-          <w:rPr>
-            <w:rFonts w:ascii="Cambria Math" w:eastAsiaTheme="minorEastAsia" w:hAnsi="Cambria Math"/>
-          </w:rPr>
-          <m:t>tempU</m:t>
-        </m:r>
-        <m:r>
-          <w:rPr>
-            <w:rFonts w:ascii="Cambria Math" w:eastAsiaTheme="minorEastAsia" w:hAnsi="Cambria Math"/>
-          </w:rPr>
-          <m:t>[</m:t>
-        </m:r>
-        <m:r>
-          <w:rPr>
-            <w:rFonts w:ascii="Cambria Math" w:eastAsiaTheme="minorEastAsia" w:hAnsi="Cambria Math"/>
-          </w:rPr>
-          <m:t>p</m:t>
-        </m:r>
-        <m:r>
-          <w:rPr>
-            <w:rFonts w:ascii="Cambria Math" w:eastAsiaTheme="minorEastAsia" w:hAnsi="Cambria Math"/>
-          </w:rPr>
-          <m:t>oint</m:t>
-        </m:r>
-        <m:r>
-          <w:rPr>
-            <w:rFonts w:ascii="Cambria Math" w:eastAsiaTheme="minorEastAsia" w:hAnsi="Cambria Math"/>
-          </w:rPr>
-          <m:t>Ids</m:t>
+          <m:t>+tempU[pointIds</m:t>
         </m:r>
         <m:d>
           <m:dPr>
@@ -14866,13 +14326,7 @@
           <w:rPr>
             <w:rFonts w:ascii="Cambria Math" w:eastAsiaTheme="minorEastAsia" w:hAnsi="Cambria Math"/>
           </w:rPr>
-          <m:t>*K+j</m:t>
-        </m:r>
-        <m:r>
-          <w:rPr>
-            <w:rFonts w:ascii="Cambria Math" w:eastAsiaTheme="minorEastAsia" w:hAnsi="Cambria Math"/>
-          </w:rPr>
-          <m:t>]</m:t>
+          <m:t>*K+j]</m:t>
         </m:r>
         <m:r>
           <w:rPr>
@@ -14946,13 +14400,7 @@
           <w:rPr>
             <w:rFonts w:ascii="Cambria Math" w:hAnsi="Cambria Math"/>
           </w:rPr>
-          <m:t>&lt;</m:t>
-        </m:r>
-        <m:r>
-          <w:rPr>
-            <w:rFonts w:ascii="Cambria Math" w:hAnsi="Cambria Math"/>
-          </w:rPr>
-          <m:t>histo[j]</m:t>
+          <m:t>&lt;histo[j]</m:t>
         </m:r>
       </m:oMath>
     </w:p>
@@ -15031,37 +14479,7 @@
           <w:rPr>
             <w:rFonts w:ascii="Cambria Math" w:eastAsiaTheme="minorEastAsia" w:hAnsi="Cambria Math"/>
           </w:rPr>
-          <m:t>+</m:t>
-        </m:r>
-        <m:r>
-          <w:rPr>
-            <w:rFonts w:ascii="Cambria Math" w:eastAsiaTheme="minorEastAsia" w:hAnsi="Cambria Math"/>
-          </w:rPr>
-          <m:t>tempU</m:t>
-        </m:r>
-        <m:r>
-          <w:rPr>
-            <w:rFonts w:ascii="Cambria Math" w:eastAsiaTheme="minorEastAsia" w:hAnsi="Cambria Math"/>
-          </w:rPr>
-          <m:t>[</m:t>
-        </m:r>
-        <m:r>
-          <w:rPr>
-            <w:rFonts w:ascii="Cambria Math" w:eastAsiaTheme="minorEastAsia" w:hAnsi="Cambria Math"/>
-          </w:rPr>
-          <m:t>p</m:t>
-        </m:r>
-        <m:r>
-          <w:rPr>
-            <w:rFonts w:ascii="Cambria Math" w:eastAsiaTheme="minorEastAsia" w:hAnsi="Cambria Math"/>
-          </w:rPr>
-          <m:t>oint</m:t>
-        </m:r>
-        <m:r>
-          <w:rPr>
-            <w:rFonts w:ascii="Cambria Math" w:eastAsiaTheme="minorEastAsia" w:hAnsi="Cambria Math"/>
-          </w:rPr>
-          <m:t>Ids</m:t>
+          <m:t>+tempU[pointIds</m:t>
         </m:r>
         <m:d>
           <m:dPr>
@@ -15087,13 +14505,7 @@
           <w:rPr>
             <w:rFonts w:ascii="Cambria Math" w:eastAsiaTheme="minorEastAsia" w:hAnsi="Cambria Math"/>
           </w:rPr>
-          <m:t>*K+j</m:t>
-        </m:r>
-        <m:r>
-          <w:rPr>
-            <w:rFonts w:ascii="Cambria Math" w:eastAsiaTheme="minorEastAsia" w:hAnsi="Cambria Math"/>
-          </w:rPr>
-          <m:t>]</m:t>
+          <m:t>*K+j]</m:t>
         </m:r>
         <m:r>
           <w:rPr>
@@ -15899,6 +15311,7 @@
           <w:rFonts w:eastAsiaTheme="minorEastAsia"/>
           <w:b/>
         </w:rPr>
+        <w:lastRenderedPageBreak/>
         <w:t xml:space="preserve">      </w:t>
       </w:r>
       <w:r>
@@ -16488,16 +15901,15 @@
           <w:position w:val="-14"/>
         </w:rPr>
         <w:object w:dxaOrig="600" w:dyaOrig="400">
-          <v:shape id="_x0000_i1058" type="#_x0000_t75" style="width:29.55pt;height:20.4pt" o:ole="">
-            <v:imagedata r:id="rId53" o:title=""/>
+          <v:shape id="_x0000_i1048" type="#_x0000_t75" style="width:29.45pt;height:20.65pt" o:ole="">
+            <v:imagedata r:id="rId47" o:title=""/>
           </v:shape>
-          <o:OLEObject Type="Embed" ProgID="Equation.3" ShapeID="_x0000_i1058" DrawAspect="Content" ObjectID="_1481716647" r:id="rId54"/>
+          <o:OLEObject Type="Embed" ProgID="Equation.3" ShapeID="_x0000_i1048" DrawAspect="Content" ObjectID="_1481747524" r:id="rId48"/>
         </w:object>
       </w:r>
       <w:r>
         <w:t xml:space="preserve">for the </w:t>
       </w:r>
-      <w:proofErr w:type="spellStart"/>
       <w:r>
         <w:rPr>
           <w:i/>
@@ -16505,35 +15917,34 @@
         <w:t>j</w:t>
       </w:r>
       <w:r>
+        <w:t xml:space="preserve">th cluster and the </w:t>
+      </w:r>
+      <w:r>
+        <w:rPr>
+          <w:i/>
+        </w:rPr>
+        <w:t>l</w:t>
+      </w:r>
+      <w:r>
         <w:t>th</w:t>
       </w:r>
-      <w:proofErr w:type="spellEnd"/>
-      <w:r>
-        <w:t xml:space="preserve"> cluster</w:t>
-      </w:r>
-      <w:r>
-        <w:t xml:space="preserve"> and the </w:t>
+      <w:r>
+        <w:t xml:space="preserve"> dimension</w:t>
       </w:r>
       <w:r>
         <w:rPr>
           <w:i/>
         </w:rPr>
-        <w:t>l</w:t>
-      </w:r>
-      <w:r>
-        <w:t>th</w:t>
-      </w:r>
-      <w:r>
-        <w:t xml:space="preserve"> dimension</w:t>
-      </w:r>
-      <w:r>
-        <w:rPr>
-          <w:i/>
-        </w:rPr>
         <w:t xml:space="preserve"> </w:t>
       </w:r>
       <w:r>
-        <w:t>using the parallel reduction algorithm on GPU</w:t>
+        <w:t xml:space="preserve">using the parallel reduction algorithm </w:t>
+      </w:r>
+      <w:r>
+        <w:t xml:space="preserve">based </w:t>
+      </w:r>
+      <w:r>
+        <w:t>on GPU</w:t>
       </w:r>
     </w:p>
     <w:p>
@@ -16831,7 +16242,6 @@
         <w:rPr>
           <w:rFonts w:eastAsiaTheme="minorEastAsia"/>
         </w:rPr>
-        <w:lastRenderedPageBreak/>
         <w:t xml:space="preserve">// </w:t>
       </w:r>
       <m:oMath>
@@ -16839,19 +16249,7 @@
           <w:rPr>
             <w:rFonts w:ascii="Cambria Math" w:hAnsi="Cambria Math"/>
           </w:rPr>
-          <m:t>p</m:t>
-        </m:r>
-        <m:r>
-          <w:rPr>
-            <w:rFonts w:ascii="Cambria Math" w:hAnsi="Cambria Math"/>
-          </w:rPr>
-          <m:t>oint</m:t>
-        </m:r>
-        <m:r>
-          <w:rPr>
-            <w:rFonts w:ascii="Cambria Math" w:hAnsi="Cambria Math"/>
-          </w:rPr>
-          <m:t xml:space="preserve">Ids: </m:t>
+          <m:t xml:space="preserve">pointIds: </m:t>
         </m:r>
         <m:r>
           <m:rPr>
@@ -17609,13 +17007,7 @@
           <w:rPr>
             <w:rFonts w:ascii="Cambria Math" w:eastAsiaTheme="minorEastAsia" w:hAnsi="Cambria Math"/>
           </w:rPr>
-          <m:t xml:space="preserve">+ </m:t>
-        </m:r>
-        <m:r>
-          <w:rPr>
-            <w:rFonts w:ascii="Cambria Math" w:eastAsiaTheme="minorEastAsia" w:hAnsi="Cambria Math"/>
-          </w:rPr>
-          <m:t>tempU</m:t>
+          <m:t>+ tempU</m:t>
         </m:r>
         <m:d>
           <m:dPr>
@@ -17633,19 +17025,7 @@
               <w:rPr>
                 <w:rFonts w:ascii="Cambria Math" w:eastAsiaTheme="minorEastAsia" w:hAnsi="Cambria Math"/>
               </w:rPr>
-              <m:t>p</m:t>
-            </m:r>
-            <m:r>
-              <w:rPr>
-                <w:rFonts w:ascii="Cambria Math" w:eastAsiaTheme="minorEastAsia" w:hAnsi="Cambria Math"/>
-              </w:rPr>
-              <m:t>oint</m:t>
-            </m:r>
-            <m:r>
-              <w:rPr>
-                <w:rFonts w:ascii="Cambria Math" w:eastAsiaTheme="minorEastAsia" w:hAnsi="Cambria Math"/>
-              </w:rPr>
-              <m:t>Ids</m:t>
+              <m:t>pointIds</m:t>
             </m:r>
             <m:d>
               <m:dPr>
@@ -17706,25 +17086,7 @@
           <w:rPr>
             <w:rFonts w:ascii="Cambria Math" w:eastAsiaTheme="minorEastAsia" w:hAnsi="Cambria Math"/>
           </w:rPr>
-          <m:t>*</m:t>
-        </m:r>
-        <m:r>
-          <w:rPr>
-            <w:rFonts w:ascii="Cambria Math" w:eastAsiaTheme="minorEastAsia" w:hAnsi="Cambria Math"/>
-          </w:rPr>
-          <m:t>X[p</m:t>
-        </m:r>
-        <m:r>
-          <w:rPr>
-            <w:rFonts w:ascii="Cambria Math" w:eastAsiaTheme="minorEastAsia" w:hAnsi="Cambria Math"/>
-          </w:rPr>
-          <m:t>oint</m:t>
-        </m:r>
-        <m:r>
-          <w:rPr>
-            <w:rFonts w:ascii="Cambria Math" w:eastAsiaTheme="minorEastAsia" w:hAnsi="Cambria Math"/>
-          </w:rPr>
-          <m:t>Ids</m:t>
+          <m:t>*X[pointIds</m:t>
         </m:r>
         <m:d>
           <m:dPr>
@@ -17742,13 +17104,7 @@
               <w:rPr>
                 <w:rFonts w:ascii="Cambria Math" w:eastAsiaTheme="minorEastAsia" w:hAnsi="Cambria Math"/>
               </w:rPr>
-              <m:t>i</m:t>
-            </m:r>
-            <m:r>
-              <w:rPr>
-                <w:rFonts w:ascii="Cambria Math" w:eastAsiaTheme="minorEastAsia" w:hAnsi="Cambria Math"/>
-              </w:rPr>
-              <m:t>+blockDim</m:t>
+              <m:t>i+blockDim</m:t>
             </m:r>
           </m:e>
         </m:d>
@@ -17784,6 +17140,7 @@
           <w:rFonts w:ascii="Cambria Math" w:eastAsiaTheme="minorEastAsia" w:hAnsi="Cambria Math"/>
           <w:b/>
         </w:rPr>
+        <w:lastRenderedPageBreak/>
         <w:t xml:space="preserve">       </w:t>
       </w:r>
       <m:oMath>
@@ -18934,7 +18291,6 @@
           <w:rPr>
             <w:rFonts w:ascii="Cambria Math" w:hAnsi="Cambria Math"/>
           </w:rPr>
-          <w:lastRenderedPageBreak/>
           <m:t xml:space="preserve">end </m:t>
         </m:r>
         <m:r>
@@ -19151,10 +18507,10 @@
           <w:position w:val="-14"/>
         </w:rPr>
         <w:object w:dxaOrig="300" w:dyaOrig="380">
-          <v:shape id="_x0000_i1053" type="#_x0000_t75" style="width:16.1pt;height:19.35pt" o:ole="">
+          <v:shape id="_x0000_i1049" type="#_x0000_t75" style="width:16.3pt;height:19.4pt" o:ole="">
             <v:imagedata r:id="rId13" o:title=""/>
           </v:shape>
-          <o:OLEObject Type="Embed" ProgID="Equation.3" ShapeID="_x0000_i1053" DrawAspect="Content" ObjectID="_1481716648" r:id="rId55"/>
+          <o:OLEObject Type="Embed" ProgID="Equation.3" ShapeID="_x0000_i1049" DrawAspect="Content" ObjectID="_1481747525" r:id="rId49"/>
         </w:object>
       </w:r>
       <w:r>
@@ -19182,7 +18538,6 @@
         </w:rPr>
         <w:t>NNT</w:t>
       </w:r>
-      <w:proofErr w:type="spellStart"/>
       <w:r>
         <w:rPr>
           <w:rFonts w:hint="eastAsia"/>
@@ -19192,7 +18547,6 @@
         </w:rPr>
         <w:t>i</w:t>
       </w:r>
-      <w:proofErr w:type="spellEnd"/>
       <w:r>
         <w:t xml:space="preserve"> and </w:t>
       </w:r>
@@ -19209,7 +18563,6 @@
         </w:rPr>
         <w:t>NT</w:t>
       </w:r>
-      <w:proofErr w:type="spellStart"/>
       <w:r>
         <w:rPr>
           <w:rFonts w:hint="eastAsia"/>
@@ -19219,7 +18572,6 @@
         </w:rPr>
         <w:t>i</w:t>
       </w:r>
-      <w:proofErr w:type="spellEnd"/>
     </w:p>
     <w:p>
       <w:pPr>
@@ -19242,10 +18594,10 @@
           <w:position w:val="-14"/>
         </w:rPr>
         <w:object w:dxaOrig="300" w:dyaOrig="400">
-          <v:shape id="_x0000_i1054" type="#_x0000_t75" style="width:15.05pt;height:20.4pt" o:ole="">
+          <v:shape id="_x0000_i1050" type="#_x0000_t75" style="width:15.05pt;height:20.65pt" o:ole="">
             <v:imagedata r:id="rId37" o:title=""/>
           </v:shape>
-          <o:OLEObject Type="Embed" ProgID="Equation.3" ShapeID="_x0000_i1054" DrawAspect="Content" ObjectID="_1481716649" r:id="rId56"/>
+          <o:OLEObject Type="Embed" ProgID="Equation.3" ShapeID="_x0000_i1050" DrawAspect="Content" ObjectID="_1481747526" r:id="rId50"/>
         </w:object>
       </w:r>
       <w:r>
@@ -19270,7 +18622,6 @@
         </w:rPr>
         <w:t>NNT</w:t>
       </w:r>
-      <w:proofErr w:type="spellStart"/>
       <w:r>
         <w:rPr>
           <w:rFonts w:hint="eastAsia"/>
@@ -19280,7 +18631,6 @@
         </w:rPr>
         <w:t>i</w:t>
       </w:r>
-      <w:proofErr w:type="spellEnd"/>
       <w:r>
         <w:rPr>
           <w:i/>
@@ -19305,7 +18655,6 @@
         </w:rPr>
         <w:t>NT</w:t>
       </w:r>
-      <w:proofErr w:type="spellStart"/>
       <w:r>
         <w:rPr>
           <w:rFonts w:hint="eastAsia"/>
@@ -19315,9 +18664,14 @@
         </w:rPr>
         <w:t>i</w:t>
       </w:r>
-      <w:proofErr w:type="spellEnd"/>
-      <w:r>
-        <w:t xml:space="preserve">, and calculating distortion value </w:t>
+      <w:r>
+        <w:t>, and</w:t>
+      </w:r>
+      <w:r>
+        <w:t xml:space="preserve"> also</w:t>
+      </w:r>
+      <w:r>
+        <w:t xml:space="preserve"> calculating distortion value </w:t>
       </w:r>
       <w:r>
         <w:rPr>
@@ -19995,6 +19349,7 @@
         <w:rPr>
           <w:rFonts w:eastAsiaTheme="minorEastAsia"/>
         </w:rPr>
+        <w:lastRenderedPageBreak/>
         <w:t xml:space="preserve">            </w:t>
       </w:r>
       <m:oMath>
@@ -20231,16 +19586,7 @@
           <w:rPr>
             <w:rFonts w:ascii="Cambria Math" w:eastAsiaTheme="minorEastAsia" w:hAnsi="Cambria Math"/>
           </w:rPr>
-          <m:t>i</m:t>
-        </m:r>
-        <m:r>
-          <m:rPr>
-            <m:sty m:val="b"/>
-          </m:rPr>
-          <w:rPr>
-            <w:rFonts w:ascii="Cambria Math" w:eastAsiaTheme="minorEastAsia" w:hAnsi="Cambria Math"/>
-          </w:rPr>
-          <m:t>f</m:t>
+          <m:t>if</m:t>
         </m:r>
         <m:r>
           <m:rPr>
@@ -20679,14 +20025,31 @@
           <w:position w:val="-14"/>
         </w:rPr>
         <w:object w:dxaOrig="300" w:dyaOrig="400">
-          <v:shape id="_x0000_i1055" type="#_x0000_t75" style="width:15.05pt;height:20.4pt" o:ole="">
+          <v:shape id="_x0000_i1051" type="#_x0000_t75" style="width:15.05pt;height:20.65pt" o:ole="">
             <v:imagedata r:id="rId37" o:title=""/>
           </v:shape>
-          <o:OLEObject Type="Embed" ProgID="Equation.3" ShapeID="_x0000_i1055" DrawAspect="Content" ObjectID="_1481716650" r:id="rId57"/>
+          <o:OLEObject Type="Embed" ProgID="Equation.3" ShapeID="_x0000_i1051" DrawAspect="Content" ObjectID="_1481747527" r:id="rId51"/>
         </w:object>
       </w:r>
       <w:r>
-        <w:t>, updat</w:t>
+        <w:t xml:space="preserve">and </w:t>
+      </w:r>
+      <w:r>
+        <w:rPr>
+          <w:position w:val="-14"/>
+        </w:rPr>
+        <w:object w:dxaOrig="600" w:dyaOrig="400">
+          <v:shape id="_x0000_i1053" type="#_x0000_t75" style="width:30.05pt;height:20.65pt" o:ole="">
+            <v:imagedata r:id="rId52" o:title=""/>
+          </v:shape>
+          <o:OLEObject Type="Embed" ProgID="Equation.3" ShapeID="_x0000_i1053" DrawAspect="Content" ObjectID="_1481747528" r:id="rId53"/>
+        </w:object>
+      </w:r>
+      <w:r>
+        <w:t xml:space="preserve">, </w:t>
+      </w:r>
+      <w:r>
+        <w:t>updat</w:t>
       </w:r>
       <w:r>
         <w:rPr>
@@ -20707,7 +20070,6 @@
         </w:rPr>
         <w:t>NNT</w:t>
       </w:r>
-      <w:proofErr w:type="spellStart"/>
       <w:r>
         <w:rPr>
           <w:rFonts w:hint="eastAsia"/>
@@ -20717,7 +20079,6 @@
         </w:rPr>
         <w:t>i</w:t>
       </w:r>
-      <w:proofErr w:type="spellEnd"/>
       <w:r>
         <w:rPr>
           <w:i/>
@@ -20742,7 +20103,6 @@
         </w:rPr>
         <w:t>NT</w:t>
       </w:r>
-      <w:proofErr w:type="spellStart"/>
       <w:r>
         <w:rPr>
           <w:rFonts w:hint="eastAsia"/>
@@ -20752,27 +20112,11 @@
         </w:rPr>
         <w:t>i</w:t>
       </w:r>
-      <w:proofErr w:type="spellEnd"/>
-      <w:r>
-        <w:t xml:space="preserve">, and precomputing </w:t>
-      </w:r>
-      <w:r>
-        <w:t>reduction</w:t>
-      </w:r>
-      <w:r>
-        <w:t xml:space="preserve"> </w:t>
-      </w:r>
-      <w:r>
-        <w:t xml:space="preserve">distortion value </w:t>
-      </w:r>
-      <w:r>
-        <w:rPr>
-          <w:i/>
-        </w:rPr>
-        <w:t xml:space="preserve">J </w:t>
-      </w:r>
-      <w:r>
-        <w:t>b</w:t>
+      <w:r>
+        <w:t>,</w:t>
+      </w:r>
+      <w:r>
+        <w:t xml:space="preserve"> b</w:t>
       </w:r>
       <w:r>
         <w:t>ased on GPU</w:t>
@@ -21285,7 +20629,6 @@
         <w:rPr>
           <w:rFonts w:eastAsiaTheme="minorEastAsia"/>
         </w:rPr>
-        <w:lastRenderedPageBreak/>
         <w:t xml:space="preserve">// </w:t>
       </w:r>
       <m:oMath>
@@ -21955,6 +21298,7 @@
           <w:rPr>
             <w:rFonts w:ascii="Cambria Math" w:hAnsi="Cambria Math"/>
           </w:rPr>
+          <w:lastRenderedPageBreak/>
           <m:t>GDNNT=addrDNNT+i×M;</m:t>
         </m:r>
       </m:oMath>
@@ -22367,16 +21711,7 @@
           <w:rPr>
             <w:rFonts w:ascii="Cambria Math" w:eastAsiaTheme="minorEastAsia" w:hAnsi="Cambria Math"/>
           </w:rPr>
-          <m:t>i</m:t>
-        </m:r>
-        <m:r>
-          <m:rPr>
-            <m:sty m:val="b"/>
-          </m:rPr>
-          <w:rPr>
-            <w:rFonts w:ascii="Cambria Math" w:eastAsiaTheme="minorEastAsia" w:hAnsi="Cambria Math"/>
-          </w:rPr>
-          <m:t>f</m:t>
+          <m:t>if</m:t>
         </m:r>
         <m:r>
           <m:rPr>
@@ -22683,7 +22018,13 @@
         <w:t xml:space="preserve">J </w:t>
       </w:r>
       <w:r>
-        <w:t xml:space="preserve">using the parallel reduction algorithm on </w:t>
+        <w:t xml:space="preserve">using the parallel reduction algorithm </w:t>
+      </w:r>
+      <w:r>
+        <w:t xml:space="preserve">based </w:t>
+      </w:r>
+      <w:r>
+        <w:t xml:space="preserve">on </w:t>
       </w:r>
       <w:r>
         <w:t>GPU</w:t>
@@ -22698,13 +22039,7 @@
         <w:t xml:space="preserve">Algorithm </w:t>
       </w:r>
       <w:r>
-        <w:t>1</w:t>
-      </w:r>
-      <w:r>
-        <w:t xml:space="preserve">4: </w:t>
-      </w:r>
-      <w:r>
-        <w:t xml:space="preserve">Calculating </w:t>
+        <w:t xml:space="preserve">14: Calculating </w:t>
       </w:r>
       <w:r>
         <w:t xml:space="preserve">distortion value </w:t>
@@ -22716,7 +22051,15 @@
         <w:t xml:space="preserve">J </w:t>
       </w:r>
       <w:r>
-        <w:t>using the parallel reduction algorithm on GPU</w:t>
+        <w:t xml:space="preserve">using the parallel reduction algorithm </w:t>
+      </w:r>
+      <w:r>
+        <w:t xml:space="preserve">based </w:t>
+      </w:r>
+      <w:bookmarkStart w:id="0" w:name="_GoBack"/>
+      <w:bookmarkEnd w:id="0"/>
+      <w:r>
+        <w:t>on GPU</w:t>
       </w:r>
     </w:p>
     <w:p>
@@ -22852,7 +22195,6 @@
         <w:rPr>
           <w:rFonts w:eastAsiaTheme="minorEastAsia"/>
         </w:rPr>
-        <w:lastRenderedPageBreak/>
         <w:t xml:space="preserve">// </w:t>
       </w:r>
       <m:oMath>
@@ -23006,19 +22348,7 @@
           <w:rPr>
             <w:rFonts w:ascii="Cambria Math" w:hAnsi="Cambria Math"/>
           </w:rPr>
-          <m:t>o</m:t>
-        </m:r>
-        <m:r>
-          <w:rPr>
-            <w:rFonts w:ascii="Cambria Math" w:hAnsi="Cambria Math"/>
-          </w:rPr>
-          <m:t>utput</m:t>
-        </m:r>
-        <m:r>
-          <w:rPr>
-            <w:rFonts w:ascii="Cambria Math" w:hAnsi="Cambria Math"/>
-          </w:rPr>
-          <m:t xml:space="preserve">: </m:t>
+          <m:t xml:space="preserve">output: </m:t>
         </m:r>
         <m:r>
           <m:rPr>
@@ -23027,25 +22357,7 @@
           <w:rPr>
             <w:rFonts w:ascii="Cambria Math" w:hAnsi="Cambria Math"/>
           </w:rPr>
-          <m:t xml:space="preserve">stores </m:t>
-        </m:r>
-        <m:r>
-          <m:rPr>
-            <m:sty m:val="p"/>
-          </m:rPr>
-          <w:rPr>
-            <w:rFonts w:ascii="Cambria Math" w:hAnsi="Cambria Math"/>
-          </w:rPr>
-          <m:t xml:space="preserve">the output </m:t>
-        </m:r>
-        <m:r>
-          <m:rPr>
-            <m:sty m:val="p"/>
-          </m:rPr>
-          <w:rPr>
-            <w:rFonts w:ascii="Cambria Math" w:hAnsi="Cambria Math"/>
-          </w:rPr>
-          <m:t>block sums</m:t>
+          <m:t>stores the output block sums</m:t>
         </m:r>
         <m:r>
           <w:rPr>
@@ -23210,13 +22522,7 @@
               <w:rPr>
                 <w:rFonts w:ascii="Cambria Math" w:hAnsi="Cambria Math"/>
               </w:rPr>
-              <m:t>block</m:t>
-            </m:r>
-            <m:r>
-              <w:rPr>
-                <w:rFonts w:ascii="Cambria Math" w:hAnsi="Cambria Math"/>
-              </w:rPr>
-              <m:t>Dim</m:t>
+              <m:t>blockDim</m:t>
             </m:r>
           </m:e>
         </m:d>
@@ -23797,6 +23103,7 @@
           <w:rPr>
             <w:rFonts w:ascii="Cambria Math" w:hAnsi="Cambria Math"/>
           </w:rPr>
+          <w:lastRenderedPageBreak/>
           <m:t>__syncthreads();</m:t>
         </m:r>
       </m:oMath>
@@ -23821,16 +23128,7 @@
           <w:rPr>
             <w:rFonts w:ascii="Cambria Math" w:eastAsiaTheme="minorEastAsia" w:hAnsi="Cambria Math"/>
           </w:rPr>
-          <m:t>i</m:t>
-        </m:r>
-        <m:r>
-          <m:rPr>
-            <m:sty m:val="b"/>
-          </m:rPr>
-          <w:rPr>
-            <w:rFonts w:ascii="Cambria Math" w:eastAsiaTheme="minorEastAsia" w:hAnsi="Cambria Math"/>
-          </w:rPr>
-          <m:t>f</m:t>
+          <m:t>if</m:t>
         </m:r>
         <m:r>
           <m:rPr>
@@ -24033,16 +23331,7 @@
           <w:rPr>
             <w:rFonts w:ascii="Cambria Math" w:eastAsiaTheme="minorEastAsia" w:hAnsi="Cambria Math"/>
           </w:rPr>
-          <m:t>i</m:t>
-        </m:r>
-        <m:r>
-          <m:rPr>
-            <m:sty m:val="b"/>
-          </m:rPr>
-          <w:rPr>
-            <w:rFonts w:ascii="Cambria Math" w:eastAsiaTheme="minorEastAsia" w:hAnsi="Cambria Math"/>
-          </w:rPr>
-          <m:t>f</m:t>
+          <m:t>if</m:t>
         </m:r>
         <m:r>
           <m:rPr>
@@ -24239,16 +23528,7 @@
           <w:rPr>
             <w:rFonts w:ascii="Cambria Math" w:eastAsiaTheme="minorEastAsia" w:hAnsi="Cambria Math"/>
           </w:rPr>
-          <m:t>i</m:t>
-        </m:r>
-        <m:r>
-          <m:rPr>
-            <m:sty m:val="b"/>
-          </m:rPr>
-          <w:rPr>
-            <w:rFonts w:ascii="Cambria Math" w:eastAsiaTheme="minorEastAsia" w:hAnsi="Cambria Math"/>
-          </w:rPr>
-          <m:t>f</m:t>
+          <m:t>if</m:t>
         </m:r>
         <m:r>
           <m:rPr>
@@ -24882,16 +24162,7 @@
           <w:rPr>
             <w:rFonts w:ascii="Cambria Math" w:eastAsiaTheme="minorEastAsia" w:hAnsi="Cambria Math"/>
           </w:rPr>
-          <m:t>i</m:t>
-        </m:r>
-        <m:r>
-          <m:rPr>
-            <m:sty m:val="b"/>
-          </m:rPr>
-          <w:rPr>
-            <w:rFonts w:ascii="Cambria Math" w:eastAsiaTheme="minorEastAsia" w:hAnsi="Cambria Math"/>
-          </w:rPr>
-          <m:t>f</m:t>
+          <m:t>if</m:t>
         </m:r>
         <m:r>
           <m:rPr>
@@ -24927,7 +24198,6 @@
           <w:rFonts w:eastAsiaTheme="minorEastAsia"/>
           <w:b/>
         </w:rPr>
-        <w:lastRenderedPageBreak/>
         <w:t xml:space="preserve">      </w:t>
       </w:r>
       <m:oMath>
@@ -24935,13 +24205,7 @@
           <w:rPr>
             <w:rFonts w:ascii="Cambria Math" w:eastAsiaTheme="minorEastAsia" w:hAnsi="Cambria Math"/>
           </w:rPr>
-          <m:t>o</m:t>
-        </m:r>
-        <m:r>
-          <w:rPr>
-            <w:rFonts w:ascii="Cambria Math" w:eastAsiaTheme="minorEastAsia" w:hAnsi="Cambria Math"/>
-          </w:rPr>
-          <m:t>utput</m:t>
+          <m:t>output</m:t>
         </m:r>
         <m:d>
           <m:dPr>
@@ -25286,6 +24550,7 @@
         <w:t xml:space="preserve"> on GPU is </w:t>
       </w:r>
       <w:r>
+        <w:lastRenderedPageBreak/>
         <w:t>six</w:t>
       </w:r>
       <w:r>
@@ -25899,8 +25164,6 @@
         <w:spacing w:line="360" w:lineRule="auto"/>
         <w:ind w:firstLine="360"/>
       </w:pPr>
-      <w:bookmarkStart w:id="0" w:name="_GoBack"/>
-      <w:bookmarkEnd w:id="0"/>
     </w:p>
     <w:p>
       <w:pPr>
@@ -25984,38 +25247,13 @@
         <w:ind w:left="539" w:hanging="539"/>
       </w:pPr>
       <w:r>
-        <w:lastRenderedPageBreak/>
         <w:t>[2]</w:t>
       </w:r>
       <w:r>
         <w:tab/>
       </w:r>
       <w:r>
-        <w:t xml:space="preserve">You Li, </w:t>
-      </w:r>
-      <w:proofErr w:type="spellStart"/>
-      <w:r>
-        <w:t>Kaiyong</w:t>
-      </w:r>
-      <w:proofErr w:type="spellEnd"/>
-      <w:r>
-        <w:t xml:space="preserve"> Zhao, </w:t>
-      </w:r>
-      <w:proofErr w:type="spellStart"/>
-      <w:r>
-        <w:t>Xiaowen</w:t>
-      </w:r>
-      <w:proofErr w:type="spellEnd"/>
-      <w:r>
-        <w:t xml:space="preserve"> Chu, and </w:t>
-      </w:r>
-      <w:proofErr w:type="spellStart"/>
-      <w:r>
-        <w:t>Jiming</w:t>
-      </w:r>
-      <w:proofErr w:type="spellEnd"/>
-      <w:r>
-        <w:t xml:space="preserve"> Liu, Speeding up K-Means Algorithm by GPUs, 2010.</w:t>
+        <w:t>You Li, Kaiyong Zhao, Xiaowen Chu, and Jiming Liu, Speeding up K-Means Algorithm by GPUs, 2010.</w:t>
       </w:r>
     </w:p>
     <w:p>
@@ -26049,12 +25287,12 @@
       </w:r>
     </w:p>
     <w:sectPr>
-      <w:headerReference w:type="even" r:id="rId58"/>
-      <w:headerReference w:type="default" r:id="rId59"/>
-      <w:footerReference w:type="even" r:id="rId60"/>
-      <w:footerReference w:type="default" r:id="rId61"/>
-      <w:headerReference w:type="first" r:id="rId62"/>
-      <w:footerReference w:type="first" r:id="rId63"/>
+      <w:headerReference w:type="even" r:id="rId54"/>
+      <w:headerReference w:type="default" r:id="rId55"/>
+      <w:footerReference w:type="even" r:id="rId56"/>
+      <w:footerReference w:type="default" r:id="rId57"/>
+      <w:headerReference w:type="first" r:id="rId58"/>
+      <w:footerReference w:type="first" r:id="rId59"/>
       <w:pgSz w:w="12240" w:h="15840"/>
       <w:pgMar w:top="1440" w:right="1440" w:bottom="1440" w:left="1440" w:header="720" w:footer="720" w:gutter="0"/>
       <w:cols w:space="720"/>
@@ -26133,7 +25371,7 @@
           <w:rPr>
             <w:noProof/>
           </w:rPr>
-          <w:t>16</w:t>
+          <w:t>15</w:t>
         </w:r>
         <w:r>
           <w:rPr>
@@ -31111,552 +30349,6 @@
 </w:styles>
 </file>
 
-<file path=word/glossary/document.xml><?xml version="1.0" encoding="utf-8"?>
-<w:glossaryDocument xmlns:wpc="http://schemas.microsoft.com/office/word/2010/wordprocessingCanvas" xmlns:mc="http://schemas.openxmlformats.org/markup-compatibility/2006" xmlns:o="urn:schemas-microsoft-com:office:office" xmlns:r="http://schemas.openxmlformats.org/officeDocument/2006/relationships" xmlns:m="http://schemas.openxmlformats.org/officeDocument/2006/math" xmlns:v="urn:schemas-microsoft-com:vml" xmlns:wp14="http://schemas.microsoft.com/office/word/2010/wordprocessingDrawing" xmlns:wp="http://schemas.openxmlformats.org/drawingml/2006/wordprocessingDrawing" xmlns:w10="urn:schemas-microsoft-com:office:word" xmlns:w="http://schemas.openxmlformats.org/wordprocessingml/2006/main" xmlns:w14="http://schemas.microsoft.com/office/word/2010/wordml" xmlns:w15="http://schemas.microsoft.com/office/word/2012/wordml" xmlns:wpg="http://schemas.microsoft.com/office/word/2010/wordprocessingGroup" xmlns:wpi="http://schemas.microsoft.com/office/word/2010/wordprocessingInk" xmlns:wne="http://schemas.microsoft.com/office/word/2006/wordml" xmlns:wps="http://schemas.microsoft.com/office/word/2010/wordprocessingShape" mc:Ignorable="w14 w15 wp14"/>
-</file>
-
-<file path=word/glossary/fontTable.xml><?xml version="1.0" encoding="utf-8"?>
-<w:fonts xmlns:mc="http://schemas.openxmlformats.org/markup-compatibility/2006" xmlns:r="http://schemas.openxmlformats.org/officeDocument/2006/relationships" xmlns:w="http://schemas.openxmlformats.org/wordprocessingml/2006/main" xmlns:w14="http://schemas.microsoft.com/office/word/2010/wordml" xmlns:w15="http://schemas.microsoft.com/office/word/2012/wordml" mc:Ignorable="w14 w15">
-  <w:font w:name="Times New Roman">
-    <w:panose1 w:val="02020603050405020304"/>
-    <w:charset w:val="00"/>
-    <w:family w:val="roman"/>
-    <w:pitch w:val="variable"/>
-    <w:sig w:usb0="E0002AFF" w:usb1="C0007841" w:usb2="00000009" w:usb3="00000000" w:csb0="000001FF" w:csb1="00000000"/>
-  </w:font>
-  <w:font w:name="Courier New">
-    <w:panose1 w:val="02070309020205020404"/>
-    <w:charset w:val="00"/>
-    <w:family w:val="modern"/>
-    <w:pitch w:val="fixed"/>
-    <w:sig w:usb0="E0002AFF" w:usb1="C0007843" w:usb2="00000009" w:usb3="00000000" w:csb0="000001FF" w:csb1="00000000"/>
-  </w:font>
-  <w:font w:name="Wingdings">
-    <w:panose1 w:val="05000000000000000000"/>
-    <w:charset w:val="02"/>
-    <w:family w:val="auto"/>
-    <w:pitch w:val="variable"/>
-    <w:sig w:usb0="00000000" w:usb1="10000000" w:usb2="00000000" w:usb3="00000000" w:csb0="80000000" w:csb1="00000000"/>
-  </w:font>
-  <w:font w:name="Symbol">
-    <w:panose1 w:val="05050102010706020507"/>
-    <w:charset w:val="02"/>
-    <w:family w:val="roman"/>
-    <w:pitch w:val="variable"/>
-    <w:sig w:usb0="00000000" w:usb1="10000000" w:usb2="00000000" w:usb3="00000000" w:csb0="80000000" w:csb1="00000000"/>
-  </w:font>
-  <w:font w:name="Calibri">
-    <w:panose1 w:val="020F0502020204030204"/>
-    <w:charset w:val="00"/>
-    <w:family w:val="swiss"/>
-    <w:pitch w:val="variable"/>
-    <w:sig w:usb0="E00002FF" w:usb1="4000ACFF" w:usb2="00000001" w:usb3="00000000" w:csb0="0000019F" w:csb1="00000000"/>
-  </w:font>
-  <w:font w:name="PMingLiU">
-    <w:altName w:val="新細明體"/>
-    <w:panose1 w:val="02020500000000000000"/>
-    <w:charset w:val="88"/>
-    <w:family w:val="roman"/>
-    <w:pitch w:val="variable"/>
-    <w:sig w:usb0="A00002FF" w:usb1="28CFFCFA" w:usb2="00000016" w:usb3="00000000" w:csb0="00100001" w:csb1="00000000"/>
-  </w:font>
-  <w:font w:name="Cambria Math">
-    <w:panose1 w:val="02040503050406030204"/>
-    <w:charset w:val="00"/>
-    <w:family w:val="roman"/>
-    <w:pitch w:val="variable"/>
-    <w:sig w:usb0="E00002FF" w:usb1="420024FF" w:usb2="00000000" w:usb3="00000000" w:csb0="0000019F" w:csb1="00000000"/>
-  </w:font>
-  <w:font w:name="Calibri Light">
-    <w:panose1 w:val="020F0302020204030204"/>
-    <w:charset w:val="00"/>
-    <w:family w:val="swiss"/>
-    <w:pitch w:val="variable"/>
-    <w:sig w:usb0="A00002EF" w:usb1="4000207B" w:usb2="00000000" w:usb3="00000000" w:csb0="0000019F" w:csb1="00000000"/>
-  </w:font>
-</w:fonts>
-</file>
-
-<file path=word/glossary/settings.xml><?xml version="1.0" encoding="utf-8"?>
-<w:settings xmlns:mc="http://schemas.openxmlformats.org/markup-compatibility/2006" xmlns:o="urn:schemas-microsoft-com:office:office" xmlns:r="http://schemas.openxmlformats.org/officeDocument/2006/relationships" xmlns:m="http://schemas.openxmlformats.org/officeDocument/2006/math" xmlns:v="urn:schemas-microsoft-com:vml" xmlns:w10="urn:schemas-microsoft-com:office:word" xmlns:w="http://schemas.openxmlformats.org/wordprocessingml/2006/main" xmlns:w14="http://schemas.microsoft.com/office/word/2010/wordml" xmlns:w15="http://schemas.microsoft.com/office/word/2012/wordml" xmlns:sl="http://schemas.openxmlformats.org/schemaLibrary/2006/main" mc:Ignorable="w14 w15">
-  <w:view w:val="normal"/>
-  <w:defaultTabStop w:val="720"/>
-  <w:characterSpacingControl w:val="doNotCompress"/>
-  <w:compat>
-    <w:useFELayout/>
-    <w:compatSetting w:name="compatibilityMode" w:uri="http://schemas.microsoft.com/office/word" w:val="15"/>
-    <w:compatSetting w:name="overrideTableStyleFontSizeAndJustification" w:uri="http://schemas.microsoft.com/office/word" w:val="1"/>
-    <w:compatSetting w:name="enableOpenTypeFeatures" w:uri="http://schemas.microsoft.com/office/word" w:val="1"/>
-    <w:compatSetting w:name="doNotFlipMirrorIndents" w:uri="http://schemas.microsoft.com/office/word" w:val="1"/>
-    <w:compatSetting w:name="differentiateMultirowTableHeaders" w:uri="http://schemas.microsoft.com/office/word" w:val="1"/>
-  </w:compat>
-  <w:rsids>
-    <w:rsidRoot w:val="00582469"/>
-    <w:rsid w:val="00582469"/>
-    <w:rsid w:val="006403B2"/>
-  </w:rsids>
-  <m:mathPr>
-    <m:mathFont m:val="Cambria Math"/>
-    <m:brkBin m:val="before"/>
-    <m:brkBinSub m:val="--"/>
-    <m:smallFrac m:val="0"/>
-    <m:dispDef/>
-    <m:lMargin m:val="0"/>
-    <m:rMargin m:val="0"/>
-    <m:defJc m:val="centerGroup"/>
-    <m:wrapIndent m:val="1440"/>
-    <m:intLim m:val="subSup"/>
-    <m:naryLim m:val="undOvr"/>
-  </m:mathPr>
-  <w:themeFontLang w:val="en-GB" w:eastAsia="zh-TW"/>
-  <w:clrSchemeMapping w:bg1="light1" w:t1="dark1" w:bg2="light2" w:t2="dark2" w:accent1="accent1" w:accent2="accent2" w:accent3="accent3" w:accent4="accent4" w:accent5="accent5" w:accent6="accent6" w:hyperlink="hyperlink" w:followedHyperlink="followedHyperlink"/>
-  <w:decimalSymbol w:val="."/>
-  <w:listSeparator w:val=","/>
-  <w15:chartTrackingRefBased/>
-</w:settings>
-</file>
-
-<file path=word/glossary/styles.xml><?xml version="1.0" encoding="utf-8"?>
-<w:styles xmlns:mc="http://schemas.openxmlformats.org/markup-compatibility/2006" xmlns:r="http://schemas.openxmlformats.org/officeDocument/2006/relationships" xmlns:w="http://schemas.openxmlformats.org/wordprocessingml/2006/main" xmlns:w14="http://schemas.microsoft.com/office/word/2010/wordml" xmlns:w15="http://schemas.microsoft.com/office/word/2012/wordml" mc:Ignorable="w14 w15">
-  <w:docDefaults>
-    <w:rPrDefault>
-      <w:rPr>
-        <w:rFonts w:asciiTheme="minorHAnsi" w:eastAsiaTheme="minorEastAsia" w:hAnsiTheme="minorHAnsi" w:cstheme="minorBidi"/>
-        <w:sz w:val="22"/>
-        <w:szCs w:val="22"/>
-        <w:lang w:val="en-GB" w:eastAsia="zh-TW" w:bidi="ar-SA"/>
-      </w:rPr>
-    </w:rPrDefault>
-    <w:pPrDefault>
-      <w:pPr>
-        <w:spacing w:after="160" w:line="259" w:lineRule="auto"/>
-      </w:pPr>
-    </w:pPrDefault>
-  </w:docDefaults>
-  <w:latentStyles w:defLockedState="0" w:defUIPriority="99" w:defSemiHidden="0" w:defUnhideWhenUsed="0" w:defQFormat="0" w:count="371">
-    <w:lsdException w:name="Normal" w:uiPriority="0" w:qFormat="1"/>
-    <w:lsdException w:name="heading 1" w:uiPriority="9" w:qFormat="1"/>
-    <w:lsdException w:name="heading 2" w:semiHidden="1" w:uiPriority="9" w:unhideWhenUsed="1" w:qFormat="1"/>
-    <w:lsdException w:name="heading 3" w:semiHidden="1" w:uiPriority="9" w:unhideWhenUsed="1" w:qFormat="1"/>
-    <w:lsdException w:name="heading 4" w:semiHidden="1" w:uiPriority="9" w:unhideWhenUsed="1" w:qFormat="1"/>
-    <w:lsdException w:name="heading 5" w:semiHidden="1" w:uiPriority="9" w:unhideWhenUsed="1" w:qFormat="1"/>
-    <w:lsdException w:name="heading 6" w:semiHidden="1" w:uiPriority="9" w:unhideWhenUsed="1" w:qFormat="1"/>
-    <w:lsdException w:name="heading 7" w:semiHidden="1" w:uiPriority="9" w:unhideWhenUsed="1" w:qFormat="1"/>
-    <w:lsdException w:name="heading 8" w:semiHidden="1" w:uiPriority="9" w:unhideWhenUsed="1" w:qFormat="1"/>
-    <w:lsdException w:name="heading 9" w:semiHidden="1" w:uiPriority="9" w:unhideWhenUsed="1" w:qFormat="1"/>
-    <w:lsdException w:name="index 1" w:semiHidden="1" w:unhideWhenUsed="1"/>
-    <w:lsdException w:name="index 2" w:semiHidden="1" w:unhideWhenUsed="1"/>
-    <w:lsdException w:name="index 3" w:semiHidden="1" w:unhideWhenUsed="1"/>
-    <w:lsdException w:name="index 4" w:semiHidden="1" w:unhideWhenUsed="1"/>
-    <w:lsdException w:name="index 5" w:semiHidden="1" w:unhideWhenUsed="1"/>
-    <w:lsdException w:name="index 6" w:semiHidden="1" w:unhideWhenUsed="1"/>
-    <w:lsdException w:name="index 7" w:semiHidden="1" w:unhideWhenUsed="1"/>
-    <w:lsdException w:name="index 8" w:semiHidden="1" w:unhideWhenUsed="1"/>
-    <w:lsdException w:name="index 9" w:semiHidden="1" w:unhideWhenUsed="1"/>
-    <w:lsdException w:name="toc 1" w:semiHidden="1" w:uiPriority="39" w:unhideWhenUsed="1"/>
-    <w:lsdException w:name="toc 2" w:semiHidden="1" w:uiPriority="39" w:unhideWhenUsed="1"/>
-    <w:lsdException w:name="toc 3" w:semiHidden="1" w:uiPriority="39" w:unhideWhenUsed="1"/>
-    <w:lsdException w:name="toc 4" w:semiHidden="1" w:uiPriority="39" w:unhideWhenUsed="1"/>
-    <w:lsdException w:name="toc 5" w:semiHidden="1" w:uiPriority="39" w:unhideWhenUsed="1"/>
-    <w:lsdException w:name="toc 6" w:semiHidden="1" w:uiPriority="39" w:unhideWhenUsed="1"/>
-    <w:lsdException w:name="toc 7" w:semiHidden="1" w:uiPriority="39" w:unhideWhenUsed="1"/>
-    <w:lsdException w:name="toc 8" w:semiHidden="1" w:uiPriority="39" w:unhideWhenUsed="1"/>
-    <w:lsdException w:name="toc 9" w:semiHidden="1" w:uiPriority="39" w:unhideWhenUsed="1"/>
-    <w:lsdException w:name="Normal Indent" w:semiHidden="1" w:unhideWhenUsed="1"/>
-    <w:lsdException w:name="footnote text" w:semiHidden="1" w:unhideWhenUsed="1"/>
-    <w:lsdException w:name="annotation text" w:semiHidden="1" w:unhideWhenUsed="1"/>
-    <w:lsdException w:name="header" w:semiHidden="1" w:unhideWhenUsed="1"/>
-    <w:lsdException w:name="footer" w:semiHidden="1" w:unhideWhenUsed="1"/>
-    <w:lsdException w:name="index heading" w:semiHidden="1" w:unhideWhenUsed="1"/>
-    <w:lsdException w:name="caption" w:semiHidden="1" w:uiPriority="35" w:unhideWhenUsed="1" w:qFormat="1"/>
-    <w:lsdException w:name="table of figures" w:semiHidden="1" w:unhideWhenUsed="1"/>
-    <w:lsdException w:name="envelope address" w:semiHidden="1" w:unhideWhenUsed="1"/>
-    <w:lsdException w:name="envelope return" w:semiHidden="1" w:unhideWhenUsed="1"/>
-    <w:lsdException w:name="footnote reference" w:semiHidden="1" w:unhideWhenUsed="1"/>
-    <w:lsdException w:name="annotation reference" w:semiHidden="1" w:unhideWhenUsed="1"/>
-    <w:lsdException w:name="line number" w:semiHidden="1" w:unhideWhenUsed="1"/>
-    <w:lsdException w:name="page number" w:semiHidden="1" w:unhideWhenUsed="1"/>
-    <w:lsdException w:name="endnote reference" w:semiHidden="1" w:unhideWhenUsed="1"/>
-    <w:lsdException w:name="endnote text" w:semiHidden="1" w:unhideWhenUsed="1"/>
-    <w:lsdException w:name="table of authorities" w:semiHidden="1" w:unhideWhenUsed="1"/>
-    <w:lsdException w:name="macro" w:semiHidden="1" w:unhideWhenUsed="1"/>
-    <w:lsdException w:name="toa heading" w:semiHidden="1" w:unhideWhenUsed="1"/>
-    <w:lsdException w:name="List" w:semiHidden="1" w:unhideWhenUsed="1"/>
-    <w:lsdException w:name="List Bullet" w:semiHidden="1" w:unhideWhenUsed="1"/>
-    <w:lsdException w:name="List Number" w:semiHidden="1" w:unhideWhenUsed="1"/>
-    <w:lsdException w:name="List 2" w:semiHidden="1" w:unhideWhenUsed="1"/>
-    <w:lsdException w:name="List 3" w:semiHidden="1" w:unhideWhenUsed="1"/>
-    <w:lsdException w:name="List 4" w:semiHidden="1" w:unhideWhenUsed="1"/>
-    <w:lsdException w:name="List 5" w:semiHidden="1" w:unhideWhenUsed="1"/>
-    <w:lsdException w:name="List Bullet 2" w:semiHidden="1" w:unhideWhenUsed="1"/>
-    <w:lsdException w:name="List Bullet 3" w:semiHidden="1" w:unhideWhenUsed="1"/>
-    <w:lsdException w:name="List Bullet 4" w:semiHidden="1" w:unhideWhenUsed="1"/>
-    <w:lsdException w:name="List Bullet 5" w:semiHidden="1" w:unhideWhenUsed="1"/>
-    <w:lsdException w:name="List Number 2" w:semiHidden="1" w:unhideWhenUsed="1"/>
-    <w:lsdException w:name="List Number 3" w:semiHidden="1" w:unhideWhenUsed="1"/>
-    <w:lsdException w:name="List Number 4" w:semiHidden="1" w:unhideWhenUsed="1"/>
-    <w:lsdException w:name="List Number 5" w:semiHidden="1" w:unhideWhenUsed="1"/>
-    <w:lsdException w:name="Title" w:uiPriority="10" w:qFormat="1"/>
-    <w:lsdException w:name="Closing" w:semiHidden="1" w:unhideWhenUsed="1"/>
-    <w:lsdException w:name="Signature" w:semiHidden="1" w:unhideWhenUsed="1"/>
-    <w:lsdException w:name="Default Paragraph Font" w:semiHidden="1" w:uiPriority="1" w:unhideWhenUsed="1"/>
-    <w:lsdException w:name="Body Text" w:semiHidden="1" w:unhideWhenUsed="1"/>
-    <w:lsdException w:name="Body Text Indent" w:semiHidden="1" w:unhideWhenUsed="1"/>
-    <w:lsdException w:name="List Continue" w:semiHidden="1" w:unhideWhenUsed="1"/>
-    <w:lsdException w:name="List Continue 2" w:semiHidden="1" w:unhideWhenUsed="1"/>
-    <w:lsdException w:name="List Continue 3" w:semiHidden="1" w:unhideWhenUsed="1"/>
-    <w:lsdException w:name="List Continue 4" w:semiHidden="1" w:unhideWhenUsed="1"/>
-    <w:lsdException w:name="List Continue 5" w:semiHidden="1" w:unhideWhenUsed="1"/>
-    <w:lsdException w:name="Message Header" w:semiHidden="1" w:unhideWhenUsed="1"/>
-    <w:lsdException w:name="Subtitle" w:uiPriority="11" w:qFormat="1"/>
-    <w:lsdException w:name="Salutation" w:semiHidden="1" w:unhideWhenUsed="1"/>
-    <w:lsdException w:name="Date" w:semiHidden="1" w:unhideWhenUsed="1"/>
-    <w:lsdException w:name="Body Text First Indent" w:semiHidden="1" w:unhideWhenUsed="1"/>
-    <w:lsdException w:name="Body Text First Indent 2" w:semiHidden="1" w:unhideWhenUsed="1"/>
-    <w:lsdException w:name="Note Heading" w:semiHidden="1" w:unhideWhenUsed="1"/>
-    <w:lsdException w:name="Body Text 2" w:semiHidden="1" w:unhideWhenUsed="1"/>
-    <w:lsdException w:name="Body Text 3" w:semiHidden="1" w:unhideWhenUsed="1"/>
-    <w:lsdException w:name="Body Text Indent 2" w:semiHidden="1" w:unhideWhenUsed="1"/>
-    <w:lsdException w:name="Body Text Indent 3" w:semiHidden="1" w:unhideWhenUsed="1"/>
-    <w:lsdException w:name="Block Text" w:semiHidden="1" w:unhideWhenUsed="1"/>
-    <w:lsdException w:name="Hyperlink" w:semiHidden="1" w:unhideWhenUsed="1"/>
-    <w:lsdException w:name="FollowedHyperlink" w:semiHidden="1" w:unhideWhenUsed="1"/>
-    <w:lsdException w:name="Strong" w:uiPriority="22" w:qFormat="1"/>
-    <w:lsdException w:name="Emphasis" w:uiPriority="20" w:qFormat="1"/>
-    <w:lsdException w:name="Document Map" w:semiHidden="1" w:unhideWhenUsed="1"/>
-    <w:lsdException w:name="Plain Text" w:semiHidden="1" w:unhideWhenUsed="1"/>
-    <w:lsdException w:name="E-mail Signature" w:semiHidden="1" w:unhideWhenUsed="1"/>
-    <w:lsdException w:name="HTML Top of Form" w:semiHidden="1" w:unhideWhenUsed="1"/>
-    <w:lsdException w:name="HTML Bottom of Form" w:semiHidden="1" w:unhideWhenUsed="1"/>
-    <w:lsdException w:name="Normal (Web)" w:semiHidden="1" w:unhideWhenUsed="1"/>
-    <w:lsdException w:name="HTML Acronym" w:semiHidden="1" w:unhideWhenUsed="1"/>
-    <w:lsdException w:name="HTML Address" w:semiHidden="1" w:unhideWhenUsed="1"/>
-    <w:lsdException w:name="HTML Cite" w:semiHidden="1" w:unhideWhenUsed="1"/>
-    <w:lsdException w:name="HTML Code" w:semiHidden="1" w:unhideWhenUsed="1"/>
-    <w:lsdException w:name="HTML Definition" w:semiHidden="1" w:unhideWhenUsed="1"/>
-    <w:lsdException w:name="HTML Keyboard" w:semiHidden="1" w:unhideWhenUsed="1"/>
-    <w:lsdException w:name="HTML Preformatted" w:semiHidden="1" w:unhideWhenUsed="1"/>
-    <w:lsdException w:name="HTML Sample" w:semiHidden="1" w:unhideWhenUsed="1"/>
-    <w:lsdException w:name="HTML Typewriter" w:semiHidden="1" w:unhideWhenUsed="1"/>
-    <w:lsdException w:name="HTML Variable" w:semiHidden="1" w:unhideWhenUsed="1"/>
-    <w:lsdException w:name="Normal Table" w:semiHidden="1" w:unhideWhenUsed="1"/>
-    <w:lsdException w:name="annotation subject" w:semiHidden="1" w:unhideWhenUsed="1"/>
-    <w:lsdException w:name="No List" w:semiHidden="1" w:unhideWhenUsed="1"/>
-    <w:lsdException w:name="Outline List 1" w:semiHidden="1" w:unhideWhenUsed="1"/>
-    <w:lsdException w:name="Outline List 2" w:semiHidden="1" w:unhideWhenUsed="1"/>
-    <w:lsdException w:name="Outline List 3" w:semiHidden="1" w:unhideWhenUsed="1"/>
-    <w:lsdException w:name="Table Simple 1" w:semiHidden="1" w:unhideWhenUsed="1"/>
-    <w:lsdException w:name="Table Simple 2" w:semiHidden="1" w:unhideWhenUsed="1"/>
-    <w:lsdException w:name="Table Simple 3" w:semiHidden="1" w:unhideWhenUsed="1"/>
-    <w:lsdException w:name="Table Classic 1" w:semiHidden="1" w:unhideWhenUsed="1"/>
-    <w:lsdException w:name="Table Classic 2" w:semiHidden="1" w:unhideWhenUsed="1"/>
-    <w:lsdException w:name="Table Classic 3" w:semiHidden="1" w:unhideWhenUsed="1"/>
-    <w:lsdException w:name="Table Classic 4" w:semiHidden="1" w:unhideWhenUsed="1"/>
-    <w:lsdException w:name="Table Colorful 1" w:semiHidden="1" w:unhideWhenUsed="1"/>
-    <w:lsdException w:name="Table Colorful 2" w:semiHidden="1" w:unhideWhenUsed="1"/>
-    <w:lsdException w:name="Table Colorful 3" w:semiHidden="1" w:unhideWhenUsed="1"/>
-    <w:lsdException w:name="Table Columns 1" w:semiHidden="1" w:unhideWhenUsed="1"/>
-    <w:lsdException w:name="Table Columns 2" w:semiHidden="1" w:unhideWhenUsed="1"/>
-    <w:lsdException w:name="Table Columns 3" w:semiHidden="1" w:unhideWhenUsed="1"/>
-    <w:lsdException w:name="Table Columns 4" w:semiHidden="1" w:unhideWhenUsed="1"/>
-    <w:lsdException w:name="Table Columns 5" w:semiHidden="1" w:unhideWhenUsed="1"/>
-    <w:lsdException w:name="Table Grid 1" w:semiHidden="1" w:unhideWhenUsed="1"/>
-    <w:lsdException w:name="Table Grid 2" w:semiHidden="1" w:unhideWhenUsed="1"/>
-    <w:lsdException w:name="Table Grid 3" w:semiHidden="1" w:unhideWhenUsed="1"/>
-    <w:lsdException w:name="Table Grid 4" w:semiHidden="1" w:unhideWhenUsed="1"/>
-    <w:lsdException w:name="Table Grid 5" w:semiHidden="1" w:unhideWhenUsed="1"/>
-    <w:lsdException w:name="Table Grid 6" w:semiHidden="1" w:unhideWhenUsed="1"/>
-    <w:lsdException w:name="Table Grid 7" w:semiHidden="1" w:unhideWhenUsed="1"/>
-    <w:lsdException w:name="Table Grid 8" w:semiHidden="1" w:unhideWhenUsed="1"/>
-    <w:lsdException w:name="Table List 1" w:semiHidden="1" w:unhideWhenUsed="1"/>
-    <w:lsdException w:name="Table List 2" w:semiHidden="1" w:unhideWhenUsed="1"/>
-    <w:lsdException w:name="Table List 3" w:semiHidden="1" w:unhideWhenUsed="1"/>
-    <w:lsdException w:name="Table List 4" w:semiHidden="1" w:unhideWhenUsed="1"/>
-    <w:lsdException w:name="Table List 5" w:semiHidden="1" w:unhideWhenUsed="1"/>
-    <w:lsdException w:name="Table List 6" w:semiHidden="1" w:unhideWhenUsed="1"/>
-    <w:lsdException w:name="Table List 7" w:semiHidden="1" w:unhideWhenUsed="1"/>
-    <w:lsdException w:name="Table List 8" w:semiHidden="1" w:unhideWhenUsed="1"/>
-    <w:lsdException w:name="Table 3D effects 1" w:semiHidden="1" w:unhideWhenUsed="1"/>
-    <w:lsdException w:name="Table 3D effects 2" w:semiHidden="1" w:unhideWhenUsed="1"/>
-    <w:lsdException w:name="Table 3D effects 3" w:semiHidden="1" w:unhideWhenUsed="1"/>
-    <w:lsdException w:name="Table Contemporary" w:semiHidden="1" w:unhideWhenUsed="1"/>
-    <w:lsdException w:name="Table Elegant" w:semiHidden="1" w:unhideWhenUsed="1"/>
-    <w:lsdException w:name="Table Professional" w:semiHidden="1" w:unhideWhenUsed="1"/>
-    <w:lsdException w:name="Table Subtle 1" w:semiHidden="1" w:unhideWhenUsed="1"/>
-    <w:lsdException w:name="Table Subtle 2" w:semiHidden="1" w:unhideWhenUsed="1"/>
-    <w:lsdException w:name="Table Web 1" w:semiHidden="1" w:unhideWhenUsed="1"/>
-    <w:lsdException w:name="Table Web 2" w:semiHidden="1" w:unhideWhenUsed="1"/>
-    <w:lsdException w:name="Table Web 3" w:semiHidden="1" w:unhideWhenUsed="1"/>
-    <w:lsdException w:name="Balloon Text" w:semiHidden="1" w:unhideWhenUsed="1"/>
-    <w:lsdException w:name="Table Grid" w:uiPriority="39"/>
-    <w:lsdException w:name="Table Theme" w:semiHidden="1" w:unhideWhenUsed="1"/>
-    <w:lsdException w:name="Placeholder Text" w:semiHidden="1"/>
-    <w:lsdException w:name="No Spacing" w:uiPriority="1" w:qFormat="1"/>
-    <w:lsdException w:name="Light Shading" w:uiPriority="60"/>
-    <w:lsdException w:name="Light List" w:uiPriority="61"/>
-    <w:lsdException w:name="Light Grid" w:uiPriority="62"/>
-    <w:lsdException w:name="Medium Shading 1" w:uiPriority="63"/>
-    <w:lsdException w:name="Medium Shading 2" w:uiPriority="64"/>
-    <w:lsdException w:name="Medium List 1" w:uiPriority="65"/>
-    <w:lsdException w:name="Medium List 2" w:uiPriority="66"/>
-    <w:lsdException w:name="Medium Grid 1" w:uiPriority="67"/>
-    <w:lsdException w:name="Medium Grid 2" w:uiPriority="68"/>
-    <w:lsdException w:name="Medium Grid 3" w:uiPriority="69"/>
-    <w:lsdException w:name="Dark List" w:uiPriority="70"/>
-    <w:lsdException w:name="Colorful Shading" w:uiPriority="71"/>
-    <w:lsdException w:name="Colorful List" w:uiPriority="72"/>
-    <w:lsdException w:name="Colorful Grid" w:uiPriority="73"/>
-    <w:lsdException w:name="Light Shading Accent 1" w:uiPriority="60"/>
-    <w:lsdException w:name="Light List Accent 1" w:uiPriority="61"/>
-    <w:lsdException w:name="Light Grid Accent 1" w:uiPriority="62"/>
-    <w:lsdException w:name="Medium Shading 1 Accent 1" w:uiPriority="63"/>
-    <w:lsdException w:name="Medium Shading 2 Accent 1" w:uiPriority="64"/>
-    <w:lsdException w:name="Medium List 1 Accent 1" w:uiPriority="65"/>
-    <w:lsdException w:name="Revision" w:semiHidden="1"/>
-    <w:lsdException w:name="List Paragraph" w:uiPriority="34" w:qFormat="1"/>
-    <w:lsdException w:name="Quote" w:uiPriority="29" w:qFormat="1"/>
-    <w:lsdException w:name="Intense Quote" w:uiPriority="30" w:qFormat="1"/>
-    <w:lsdException w:name="Medium List 2 Accent 1" w:uiPriority="66"/>
-    <w:lsdException w:name="Medium Grid 1 Accent 1" w:uiPriority="67"/>
-    <w:lsdException w:name="Medium Grid 2 Accent 1" w:uiPriority="68"/>
-    <w:lsdException w:name="Medium Grid 3 Accent 1" w:uiPriority="69"/>
-    <w:lsdException w:name="Dark List Accent 1" w:uiPriority="70"/>
-    <w:lsdException w:name="Colorful Shading Accent 1" w:uiPriority="71"/>
-    <w:lsdException w:name="Colorful List Accent 1" w:uiPriority="72"/>
-    <w:lsdException w:name="Colorful Grid Accent 1" w:uiPriority="73"/>
-    <w:lsdException w:name="Light Shading Accent 2" w:uiPriority="60"/>
-    <w:lsdException w:name="Light List Accent 2" w:uiPriority="61"/>
-    <w:lsdException w:name="Light Grid Accent 2" w:uiPriority="62"/>
-    <w:lsdException w:name="Medium Shading 1 Accent 2" w:uiPriority="63"/>
-    <w:lsdException w:name="Medium Shading 2 Accent 2" w:uiPriority="64"/>
-    <w:lsdException w:name="Medium List 1 Accent 2" w:uiPriority="65"/>
-    <w:lsdException w:name="Medium List 2 Accent 2" w:uiPriority="66"/>
-    <w:lsdException w:name="Medium Grid 1 Accent 2" w:uiPriority="67"/>
-    <w:lsdException w:name="Medium Grid 2 Accent 2" w:uiPriority="68"/>
-    <w:lsdException w:name="Medium Grid 3 Accent 2" w:uiPriority="69"/>
-    <w:lsdException w:name="Dark List Accent 2" w:uiPriority="70"/>
-    <w:lsdException w:name="Colorful Shading Accent 2" w:uiPriority="71"/>
-    <w:lsdException w:name="Colorful List Accent 2" w:uiPriority="72"/>
-    <w:lsdException w:name="Colorful Grid Accent 2" w:uiPriority="73"/>
-    <w:lsdException w:name="Light Shading Accent 3" w:uiPriority="60"/>
-    <w:lsdException w:name="Light List Accent 3" w:uiPriority="61"/>
-    <w:lsdException w:name="Light Grid Accent 3" w:uiPriority="62"/>
-    <w:lsdException w:name="Medium Shading 1 Accent 3" w:uiPriority="63"/>
-    <w:lsdException w:name="Medium Shading 2 Accent 3" w:uiPriority="64"/>
-    <w:lsdException w:name="Medium List 1 Accent 3" w:uiPriority="65"/>
-    <w:lsdException w:name="Medium List 2 Accent 3" w:uiPriority="66"/>
-    <w:lsdException w:name="Medium Grid 1 Accent 3" w:uiPriority="67"/>
-    <w:lsdException w:name="Medium Grid 2 Accent 3" w:uiPriority="68"/>
-    <w:lsdException w:name="Medium Grid 3 Accent 3" w:uiPriority="69"/>
-    <w:lsdException w:name="Dark List Accent 3" w:uiPriority="70"/>
-    <w:lsdException w:name="Colorful Shading Accent 3" w:uiPriority="71"/>
-    <w:lsdException w:name="Colorful List Accent 3" w:uiPriority="72"/>
-    <w:lsdException w:name="Colorful Grid Accent 3" w:uiPriority="73"/>
-    <w:lsdException w:name="Light Shading Accent 4" w:uiPriority="60"/>
-    <w:lsdException w:name="Light List Accent 4" w:uiPriority="61"/>
-    <w:lsdException w:name="Light Grid Accent 4" w:uiPriority="62"/>
-    <w:lsdException w:name="Medium Shading 1 Accent 4" w:uiPriority="63"/>
-    <w:lsdException w:name="Medium Shading 2 Accent 4" w:uiPriority="64"/>
-    <w:lsdException w:name="Medium List 1 Accent 4" w:uiPriority="65"/>
-    <w:lsdException w:name="Medium List 2 Accent 4" w:uiPriority="66"/>
-    <w:lsdException w:name="Medium Grid 1 Accent 4" w:uiPriority="67"/>
-    <w:lsdException w:name="Medium Grid 2 Accent 4" w:uiPriority="68"/>
-    <w:lsdException w:name="Medium Grid 3 Accent 4" w:uiPriority="69"/>
-    <w:lsdException w:name="Dark List Accent 4" w:uiPriority="70"/>
-    <w:lsdException w:name="Colorful Shading Accent 4" w:uiPriority="71"/>
-    <w:lsdException w:name="Colorful List Accent 4" w:uiPriority="72"/>
-    <w:lsdException w:name="Colorful Grid Accent 4" w:uiPriority="73"/>
-    <w:lsdException w:name="Light Shading Accent 5" w:uiPriority="60"/>
-    <w:lsdException w:name="Light List Accent 5" w:uiPriority="61"/>
-    <w:lsdException w:name="Light Grid Accent 5" w:uiPriority="62"/>
-    <w:lsdException w:name="Medium Shading 1 Accent 5" w:uiPriority="63"/>
-    <w:lsdException w:name="Medium Shading 2 Accent 5" w:uiPriority="64"/>
-    <w:lsdException w:name="Medium List 1 Accent 5" w:uiPriority="65"/>
-    <w:lsdException w:name="Medium List 2 Accent 5" w:uiPriority="66"/>
-    <w:lsdException w:name="Medium Grid 1 Accent 5" w:uiPriority="67"/>
-    <w:lsdException w:name="Medium Grid 2 Accent 5" w:uiPriority="68"/>
-    <w:lsdException w:name="Medium Grid 3 Accent 5" w:uiPriority="69"/>
-    <w:lsdException w:name="Dark List Accent 5" w:uiPriority="70"/>
-    <w:lsdException w:name="Colorful Shading Accent 5" w:uiPriority="71"/>
-    <w:lsdException w:name="Colorful List Accent 5" w:uiPriority="72"/>
-    <w:lsdException w:name="Colorful Grid Accent 5" w:uiPriority="73"/>
-    <w:lsdException w:name="Light Shading Accent 6" w:uiPriority="60"/>
-    <w:lsdException w:name="Light List Accent 6" w:uiPriority="61"/>
-    <w:lsdException w:name="Light Grid Accent 6" w:uiPriority="62"/>
-    <w:lsdException w:name="Medium Shading 1 Accent 6" w:uiPriority="63"/>
-    <w:lsdException w:name="Medium Shading 2 Accent 6" w:uiPriority="64"/>
-    <w:lsdException w:name="Medium List 1 Accent 6" w:uiPriority="65"/>
-    <w:lsdException w:name="Medium List 2 Accent 6" w:uiPriority="66"/>
-    <w:lsdException w:name="Medium Grid 1 Accent 6" w:uiPriority="67"/>
-    <w:lsdException w:name="Medium Grid 2 Accent 6" w:uiPriority="68"/>
-    <w:lsdException w:name="Medium Grid 3 Accent 6" w:uiPriority="69"/>
-    <w:lsdException w:name="Dark List Accent 6" w:uiPriority="70"/>
-    <w:lsdException w:name="Colorful Shading Accent 6" w:uiPriority="71"/>
-    <w:lsdException w:name="Colorful List Accent 6" w:uiPriority="72"/>
-    <w:lsdException w:name="Colorful Grid Accent 6" w:uiPriority="73"/>
-    <w:lsdException w:name="Subtle Emphasis" w:uiPriority="19" w:qFormat="1"/>
-    <w:lsdException w:name="Intense Emphasis" w:uiPriority="21" w:qFormat="1"/>
-    <w:lsdException w:name="Subtle Reference" w:uiPriority="31" w:qFormat="1"/>
-    <w:lsdException w:name="Intense Reference" w:uiPriority="32" w:qFormat="1"/>
-    <w:lsdException w:name="Book Title" w:uiPriority="33" w:qFormat="1"/>
-    <w:lsdException w:name="Bibliography" w:semiHidden="1" w:uiPriority="37" w:unhideWhenUsed="1"/>
-    <w:lsdException w:name="TOC Heading" w:semiHidden="1" w:uiPriority="39" w:unhideWhenUsed="1" w:qFormat="1"/>
-    <w:lsdException w:name="Plain Table 1" w:uiPriority="41"/>
-    <w:lsdException w:name="Plain Table 2" w:uiPriority="42"/>
-    <w:lsdException w:name="Plain Table 3" w:uiPriority="43"/>
-    <w:lsdException w:name="Plain Table 4" w:uiPriority="44"/>
-    <w:lsdException w:name="Plain Table 5" w:uiPriority="45"/>
-    <w:lsdException w:name="Grid Table Light" w:uiPriority="40"/>
-    <w:lsdException w:name="Grid Table 1 Light" w:uiPriority="46"/>
-    <w:lsdException w:name="Grid Table 2" w:uiPriority="47"/>
-    <w:lsdException w:name="Grid Table 3" w:uiPriority="48"/>
-    <w:lsdException w:name="Grid Table 4" w:uiPriority="49"/>
-    <w:lsdException w:name="Grid Table 5 Dark" w:uiPriority="50"/>
-    <w:lsdException w:name="Grid Table 6 Colorful" w:uiPriority="51"/>
-    <w:lsdException w:name="Grid Table 7 Colorful" w:uiPriority="52"/>
-    <w:lsdException w:name="Grid Table 1 Light Accent 1" w:uiPriority="46"/>
-    <w:lsdException w:name="Grid Table 2 Accent 1" w:uiPriority="47"/>
-    <w:lsdException w:name="Grid Table 3 Accent 1" w:uiPriority="48"/>
-    <w:lsdException w:name="Grid Table 4 Accent 1" w:uiPriority="49"/>
-    <w:lsdException w:name="Grid Table 5 Dark Accent 1" w:uiPriority="50"/>
-    <w:lsdException w:name="Grid Table 6 Colorful Accent 1" w:uiPriority="51"/>
-    <w:lsdException w:name="Grid Table 7 Colorful Accent 1" w:uiPriority="52"/>
-    <w:lsdException w:name="Grid Table 1 Light Accent 2" w:uiPriority="46"/>
-    <w:lsdException w:name="Grid Table 2 Accent 2" w:uiPriority="47"/>
-    <w:lsdException w:name="Grid Table 3 Accent 2" w:uiPriority="48"/>
-    <w:lsdException w:name="Grid Table 4 Accent 2" w:uiPriority="49"/>
-    <w:lsdException w:name="Grid Table 5 Dark Accent 2" w:uiPriority="50"/>
-    <w:lsdException w:name="Grid Table 6 Colorful Accent 2" w:uiPriority="51"/>
-    <w:lsdException w:name="Grid Table 7 Colorful Accent 2" w:uiPriority="52"/>
-    <w:lsdException w:name="Grid Table 1 Light Accent 3" w:uiPriority="46"/>
-    <w:lsdException w:name="Grid Table 2 Accent 3" w:uiPriority="47"/>
-    <w:lsdException w:name="Grid Table 3 Accent 3" w:uiPriority="48"/>
-    <w:lsdException w:name="Grid Table 4 Accent 3" w:uiPriority="49"/>
-    <w:lsdException w:name="Grid Table 5 Dark Accent 3" w:uiPriority="50"/>
-    <w:lsdException w:name="Grid Table 6 Colorful Accent 3" w:uiPriority="51"/>
-    <w:lsdException w:name="Grid Table 7 Colorful Accent 3" w:uiPriority="52"/>
-    <w:lsdException w:name="Grid Table 1 Light Accent 4" w:uiPriority="46"/>
-    <w:lsdException w:name="Grid Table 2 Accent 4" w:uiPriority="47"/>
-    <w:lsdException w:name="Grid Table 3 Accent 4" w:uiPriority="48"/>
-    <w:lsdException w:name="Grid Table 4 Accent 4" w:uiPriority="49"/>
-    <w:lsdException w:name="Grid Table 5 Dark Accent 4" w:uiPriority="50"/>
-    <w:lsdException w:name="Grid Table 6 Colorful Accent 4" w:uiPriority="51"/>
-    <w:lsdException w:name="Grid Table 7 Colorful Accent 4" w:uiPriority="52"/>
-    <w:lsdException w:name="Grid Table 1 Light Accent 5" w:uiPriority="46"/>
-    <w:lsdException w:name="Grid Table 2 Accent 5" w:uiPriority="47"/>
-    <w:lsdException w:name="Grid Table 3 Accent 5" w:uiPriority="48"/>
-    <w:lsdException w:name="Grid Table 4 Accent 5" w:uiPriority="49"/>
-    <w:lsdException w:name="Grid Table 5 Dark Accent 5" w:uiPriority="50"/>
-    <w:lsdException w:name="Grid Table 6 Colorful Accent 5" w:uiPriority="51"/>
-    <w:lsdException w:name="Grid Table 7 Colorful Accent 5" w:uiPriority="52"/>
-    <w:lsdException w:name="Grid Table 1 Light Accent 6" w:uiPriority="46"/>
-    <w:lsdException w:name="Grid Table 2 Accent 6" w:uiPriority="47"/>
-    <w:lsdException w:name="Grid Table 3 Accent 6" w:uiPriority="48"/>
-    <w:lsdException w:name="Grid Table 4 Accent 6" w:uiPriority="49"/>
-    <w:lsdException w:name="Grid Table 5 Dark Accent 6" w:uiPriority="50"/>
-    <w:lsdException w:name="Grid Table 6 Colorful Accent 6" w:uiPriority="51"/>
-    <w:lsdException w:name="Grid Table 7 Colorful Accent 6" w:uiPriority="52"/>
-    <w:lsdException w:name="List Table 1 Light" w:uiPriority="46"/>
-    <w:lsdException w:name="List Table 2" w:uiPriority="47"/>
-    <w:lsdException w:name="List Table 3" w:uiPriority="48"/>
-    <w:lsdException w:name="List Table 4" w:uiPriority="49"/>
-    <w:lsdException w:name="List Table 5 Dark" w:uiPriority="50"/>
-    <w:lsdException w:name="List Table 6 Colorful" w:uiPriority="51"/>
-    <w:lsdException w:name="List Table 7 Colorful" w:uiPriority="52"/>
-    <w:lsdException w:name="List Table 1 Light Accent 1" w:uiPriority="46"/>
-    <w:lsdException w:name="List Table 2 Accent 1" w:uiPriority="47"/>
-    <w:lsdException w:name="List Table 3 Accent 1" w:uiPriority="48"/>
-    <w:lsdException w:name="List Table 4 Accent 1" w:uiPriority="49"/>
-    <w:lsdException w:name="List Table 5 Dark Accent 1" w:uiPriority="50"/>
-    <w:lsdException w:name="List Table 6 Colorful Accent 1" w:uiPriority="51"/>
-    <w:lsdException w:name="List Table 7 Colorful Accent 1" w:uiPriority="52"/>
-    <w:lsdException w:name="List Table 1 Light Accent 2" w:uiPriority="46"/>
-    <w:lsdException w:name="List Table 2 Accent 2" w:uiPriority="47"/>
-    <w:lsdException w:name="List Table 3 Accent 2" w:uiPriority="48"/>
-    <w:lsdException w:name="List Table 4 Accent 2" w:uiPriority="49"/>
-    <w:lsdException w:name="List Table 5 Dark Accent 2" w:uiPriority="50"/>
-    <w:lsdException w:name="List Table 6 Colorful Accent 2" w:uiPriority="51"/>
-    <w:lsdException w:name="List Table 7 Colorful Accent 2" w:uiPriority="52"/>
-    <w:lsdException w:name="List Table 1 Light Accent 3" w:uiPriority="46"/>
-    <w:lsdException w:name="List Table 2 Accent 3" w:uiPriority="47"/>
-    <w:lsdException w:name="List Table 3 Accent 3" w:uiPriority="48"/>
-    <w:lsdException w:name="List Table 4 Accent 3" w:uiPriority="49"/>
-    <w:lsdException w:name="List Table 5 Dark Accent 3" w:uiPriority="50"/>
-    <w:lsdException w:name="List Table 6 Colorful Accent 3" w:uiPriority="51"/>
-    <w:lsdException w:name="List Table 7 Colorful Accent 3" w:uiPriority="52"/>
-    <w:lsdException w:name="List Table 1 Light Accent 4" w:uiPriority="46"/>
-    <w:lsdException w:name="List Table 2 Accent 4" w:uiPriority="47"/>
-    <w:lsdException w:name="List Table 3 Accent 4" w:uiPriority="48"/>
-    <w:lsdException w:name="List Table 4 Accent 4" w:uiPriority="49"/>
-    <w:lsdException w:name="List Table 5 Dark Accent 4" w:uiPriority="50"/>
-    <w:lsdException w:name="List Table 6 Colorful Accent 4" w:uiPriority="51"/>
-    <w:lsdException w:name="List Table 7 Colorful Accent 4" w:uiPriority="52"/>
-    <w:lsdException w:name="List Table 1 Light Accent 5" w:uiPriority="46"/>
-    <w:lsdException w:name="List Table 2 Accent 5" w:uiPriority="47"/>
-    <w:lsdException w:name="List Table 3 Accent 5" w:uiPriority="48"/>
-    <w:lsdException w:name="List Table 4 Accent 5" w:uiPriority="49"/>
-    <w:lsdException w:name="List Table 5 Dark Accent 5" w:uiPriority="50"/>
-    <w:lsdException w:name="List Table 6 Colorful Accent 5" w:uiPriority="51"/>
-    <w:lsdException w:name="List Table 7 Colorful Accent 5" w:uiPriority="52"/>
-    <w:lsdException w:name="List Table 1 Light Accent 6" w:uiPriority="46"/>
-    <w:lsdException w:name="List Table 2 Accent 6" w:uiPriority="47"/>
-    <w:lsdException w:name="List Table 3 Accent 6" w:uiPriority="48"/>
-    <w:lsdException w:name="List Table 4 Accent 6" w:uiPriority="49"/>
-    <w:lsdException w:name="List Table 5 Dark Accent 6" w:uiPriority="50"/>
-    <w:lsdException w:name="List Table 6 Colorful Accent 6" w:uiPriority="51"/>
-    <w:lsdException w:name="List Table 7 Colorful Accent 6" w:uiPriority="52"/>
-  </w:latentStyles>
-  <w:style w:type="paragraph" w:default="1" w:styleId="Normal">
-    <w:name w:val="Normal"/>
-    <w:qFormat/>
-  </w:style>
-  <w:style w:type="character" w:default="1" w:styleId="DefaultParagraphFont">
-    <w:name w:val="Default Paragraph Font"/>
-    <w:uiPriority w:val="1"/>
-    <w:semiHidden/>
-    <w:unhideWhenUsed/>
-  </w:style>
-  <w:style w:type="table" w:default="1" w:styleId="TableNormal">
-    <w:name w:val="Normal Table"/>
-    <w:uiPriority w:val="99"/>
-    <w:semiHidden/>
-    <w:unhideWhenUsed/>
-    <w:tblPr>
-      <w:tblInd w:w="0" w:type="dxa"/>
-      <w:tblCellMar>
-        <w:top w:w="0" w:type="dxa"/>
-        <w:left w:w="108" w:type="dxa"/>
-        <w:bottom w:w="0" w:type="dxa"/>
-        <w:right w:w="108" w:type="dxa"/>
-      </w:tblCellMar>
-    </w:tblPr>
-  </w:style>
-  <w:style w:type="numbering" w:default="1" w:styleId="NoList">
-    <w:name w:val="No List"/>
-    <w:uiPriority w:val="99"/>
-    <w:semiHidden/>
-    <w:unhideWhenUsed/>
-  </w:style>
-  <w:style w:type="character" w:styleId="PlaceholderText">
-    <w:name w:val="Placeholder Text"/>
-    <w:basedOn w:val="DefaultParagraphFont"/>
-    <w:uiPriority w:val="99"/>
-    <w:semiHidden/>
-    <w:rsid w:val="00582469"/>
-    <w:rPr>
-      <w:color w:val="808080"/>
-    </w:rPr>
-  </w:style>
-</w:styles>
-</file>
-
-<file path=word/glossary/webSettings.xml><?xml version="1.0" encoding="utf-8"?>
-<w:webSettings xmlns:mc="http://schemas.openxmlformats.org/markup-compatibility/2006" xmlns:r="http://schemas.openxmlformats.org/officeDocument/2006/relationships" xmlns:w="http://schemas.openxmlformats.org/wordprocessingml/2006/main" xmlns:w14="http://schemas.microsoft.com/office/word/2010/wordml" xmlns:w15="http://schemas.microsoft.com/office/word/2012/wordml" mc:Ignorable="w14 w15">
-  <w:optimizeForBrowser/>
-  <w:allowPNG/>
-</w:webSettings>
-</file>
-
 <file path=word/theme/theme1.xml><?xml version="1.0" encoding="utf-8"?>
 <a:theme xmlns:a="http://schemas.openxmlformats.org/drawingml/2006/main" name="Office Theme">
   <a:themeElements>
@@ -31923,7 +30615,7 @@
 </file>
 
 <file path=customXml/itemProps1.xml><?xml version="1.0" encoding="utf-8"?>
-<ds:datastoreItem xmlns:ds="http://schemas.openxmlformats.org/officeDocument/2006/customXml" ds:itemID="{3E27CF6E-2BC1-411C-93C7-2F1556120FE0}">
+<ds:datastoreItem xmlns:ds="http://schemas.openxmlformats.org/officeDocument/2006/customXml" ds:itemID="{1C8F52F8-6F8F-4CE8-98A1-FEA6E0F5B495}">
   <ds:schemaRefs>
     <ds:schemaRef ds:uri="http://schemas.openxmlformats.org/officeDocument/2006/bibliography"/>
   </ds:schemaRefs>
